--- a/Conceptos Avanzados Ingenieria Software/TSP/Ciclo I/SRS/EF-6 Mantener registro de cambios.docx
+++ b/Conceptos Avanzados Ingenieria Software/TSP/Ciclo I/SRS/EF-6 Mantener registro de cambios.docx
@@ -363,8 +363,6 @@
           <w:szCs w:val="16"/>
         </w:rPr>
       </w:pPr>
-      <w:bookmarkStart w:id="0" w:name="_GoBack"/>
-      <w:bookmarkEnd w:id="0"/>
     </w:p>
     <w:tbl>
       <w:tblPr>
@@ -696,21 +694,7 @@
                 <w:sz w:val="20"/>
                 <w:szCs w:val="20"/>
               </w:rPr>
-              <w:t xml:space="preserve">Ya </w:t>
-            </w:r>
-            <w:r>
-              <w:rPr>
-                <w:sz w:val="20"/>
-                <w:szCs w:val="20"/>
-              </w:rPr>
-              <w:t>se ha</w:t>
-            </w:r>
-            <w:r>
-              <w:rPr>
-                <w:sz w:val="20"/>
-                <w:szCs w:val="20"/>
-              </w:rPr>
-              <w:t xml:space="preserve"> analizado las respectivas versiones del programa</w:t>
+              <w:t>Extiende del CPF5</w:t>
             </w:r>
           </w:p>
         </w:tc>
@@ -847,7 +831,16 @@
                 <w:sz w:val="20"/>
                 <w:szCs w:val="20"/>
               </w:rPr>
-              <w:t>N/A</w:t>
+              <w:t>Referirse al</w:t>
+            </w:r>
+            <w:bookmarkStart w:id="0" w:name="_GoBack"/>
+            <w:bookmarkEnd w:id="0"/>
+            <w:r>
+              <w:rPr>
+                <w:sz w:val="20"/>
+                <w:szCs w:val="20"/>
+              </w:rPr>
+              <w:t xml:space="preserve"> CPF5</w:t>
             </w:r>
           </w:p>
         </w:tc>
@@ -1003,7 +996,7 @@
                 <w:sz w:val="20"/>
                 <w:szCs w:val="20"/>
               </w:rPr>
-              <w:t>Sistema</w:t>
+              <w:t>Usuario</w:t>
             </w:r>
           </w:p>
         </w:tc>
@@ -1057,54 +1050,48 @@
                 <w:sz w:val="20"/>
                 <w:szCs w:val="20"/>
               </w:rPr>
-              <w:t xml:space="preserve">El sistema </w:t>
-            </w:r>
-            <w:r>
-              <w:rPr>
-                <w:sz w:val="20"/>
-                <w:szCs w:val="20"/>
-              </w:rPr>
-              <w:t>verifica si existen comentarios previos en el comentario del encabezado del programa</w:t>
-            </w:r>
-          </w:p>
-        </w:tc>
-        <w:tc>
-          <w:tcPr>
-            <w:tcW w:w="3060" w:type="dxa"/>
-            <w:tcBorders>
-              <w:top w:val="single" w:sz="6" w:space="0" w:color="auto"/>
-              <w:left w:val="single" w:sz="6" w:space="0" w:color="auto"/>
-              <w:bottom w:val="single" w:sz="6" w:space="0" w:color="auto"/>
-              <w:right w:val="single" w:sz="6" w:space="0" w:color="auto"/>
-            </w:tcBorders>
-          </w:tcPr>
-          <w:p>
-            <w:pPr>
-              <w:rPr>
-                <w:sz w:val="20"/>
-                <w:szCs w:val="20"/>
-              </w:rPr>
-            </w:pPr>
-            <w:r>
-              <w:rPr>
-                <w:sz w:val="20"/>
-                <w:szCs w:val="20"/>
-              </w:rPr>
-              <w:t xml:space="preserve">Para este caso el </w:t>
-            </w:r>
-            <w:r>
-              <w:rPr>
-                <w:sz w:val="20"/>
-                <w:szCs w:val="20"/>
-              </w:rPr>
-              <w:t>sistema debe haber realizado el análisis de las versiones</w:t>
-            </w:r>
-            <w:r>
-              <w:rPr>
-                <w:sz w:val="20"/>
-                <w:szCs w:val="20"/>
-              </w:rPr>
-              <w:t xml:space="preserve"> previamente</w:t>
+              <w:t xml:space="preserve">El usuario solicita </w:t>
+            </w:r>
+            <w:r>
+              <w:rPr>
+                <w:sz w:val="20"/>
+                <w:szCs w:val="20"/>
+              </w:rPr>
+              <w:t>comparar</w:t>
+            </w:r>
+            <w:r>
+              <w:rPr>
+                <w:sz w:val="20"/>
+                <w:szCs w:val="20"/>
+              </w:rPr>
+              <w:t xml:space="preserve"> dos versiones del programa</w:t>
+            </w:r>
+          </w:p>
+        </w:tc>
+        <w:tc>
+          <w:tcPr>
+            <w:tcW w:w="3060" w:type="dxa"/>
+            <w:tcBorders>
+              <w:top w:val="single" w:sz="6" w:space="0" w:color="auto"/>
+              <w:left w:val="single" w:sz="6" w:space="0" w:color="auto"/>
+              <w:bottom w:val="single" w:sz="6" w:space="0" w:color="auto"/>
+              <w:right w:val="single" w:sz="6" w:space="0" w:color="auto"/>
+            </w:tcBorders>
+          </w:tcPr>
+          <w:p>
+            <w:pPr>
+              <w:rPr>
+                <w:b/>
+                <w:sz w:val="20"/>
+                <w:szCs w:val="20"/>
+              </w:rPr>
+            </w:pPr>
+            <w:r>
+              <w:rPr>
+                <w:sz w:val="20"/>
+                <w:szCs w:val="20"/>
+              </w:rPr>
+              <w:t>Extiende del CPF5</w:t>
             </w:r>
           </w:p>
         </w:tc>
@@ -1188,47 +1175,27 @@
                 <w:sz w:val="20"/>
                 <w:szCs w:val="20"/>
               </w:rPr>
-              <w:t xml:space="preserve">El sistema </w:t>
-            </w:r>
-            <w:r>
-              <w:rPr>
-                <w:sz w:val="20"/>
-                <w:szCs w:val="20"/>
-              </w:rPr>
-              <w:t xml:space="preserve">verifica y almacena los cambios encontrados </w:t>
-            </w:r>
-            <w:r>
-              <w:rPr>
-                <w:sz w:val="20"/>
-                <w:szCs w:val="20"/>
-              </w:rPr>
-              <w:t xml:space="preserve"> </w:t>
-            </w:r>
-          </w:p>
-        </w:tc>
-        <w:tc>
-          <w:tcPr>
-            <w:tcW w:w="3060" w:type="dxa"/>
-            <w:tcBorders>
-              <w:top w:val="single" w:sz="6" w:space="0" w:color="auto"/>
-              <w:left w:val="single" w:sz="6" w:space="0" w:color="auto"/>
-              <w:bottom w:val="single" w:sz="6" w:space="0" w:color="auto"/>
-              <w:right w:val="single" w:sz="6" w:space="0" w:color="auto"/>
-            </w:tcBorders>
-          </w:tcPr>
-          <w:p>
-            <w:pPr>
-              <w:rPr>
-                <w:sz w:val="20"/>
-                <w:szCs w:val="20"/>
-              </w:rPr>
-            </w:pPr>
-            <w:r>
-              <w:rPr>
-                <w:sz w:val="20"/>
-                <w:szCs w:val="20"/>
-              </w:rPr>
-              <w:t>Para este caso el sistema debe haber realizado el análisis de las versiones previamente</w:t>
+              <w:t>El sistema solicita al usuario ingresar las dos versiones del programa</w:t>
+            </w:r>
+          </w:p>
+        </w:tc>
+        <w:tc>
+          <w:tcPr>
+            <w:tcW w:w="3060" w:type="dxa"/>
+            <w:tcBorders>
+              <w:top w:val="single" w:sz="6" w:space="0" w:color="auto"/>
+              <w:left w:val="single" w:sz="6" w:space="0" w:color="auto"/>
+              <w:bottom w:val="single" w:sz="6" w:space="0" w:color="auto"/>
+              <w:right w:val="single" w:sz="6" w:space="0" w:color="auto"/>
+            </w:tcBorders>
+          </w:tcPr>
+          <w:p>
+            <w:r>
+              <w:rPr>
+                <w:sz w:val="20"/>
+                <w:szCs w:val="20"/>
+              </w:rPr>
+              <w:t>Extiende del CPF5</w:t>
             </w:r>
           </w:p>
         </w:tc>
@@ -1258,7 +1225,7 @@
                 <w:sz w:val="20"/>
                 <w:szCs w:val="20"/>
               </w:rPr>
-              <w:t>Sistema</w:t>
+              <w:t>Usuario</w:t>
             </w:r>
           </w:p>
         </w:tc>
@@ -1312,27 +1279,28 @@
                 <w:sz w:val="20"/>
                 <w:szCs w:val="20"/>
               </w:rPr>
-              <w:t>El sistema adiciona la información en orden en el comentario del encabezado del programa</w:t>
-            </w:r>
-          </w:p>
-        </w:tc>
-        <w:tc>
-          <w:tcPr>
-            <w:tcW w:w="3060" w:type="dxa"/>
-            <w:tcBorders>
-              <w:top w:val="single" w:sz="6" w:space="0" w:color="auto"/>
-              <w:left w:val="single" w:sz="6" w:space="0" w:color="auto"/>
-              <w:bottom w:val="single" w:sz="6" w:space="0" w:color="auto"/>
-              <w:right w:val="single" w:sz="6" w:space="0" w:color="auto"/>
-            </w:tcBorders>
-          </w:tcPr>
-          <w:p>
-            <w:pPr>
-              <w:rPr>
-                <w:sz w:val="20"/>
-                <w:szCs w:val="20"/>
-              </w:rPr>
-            </w:pPr>
+              <w:t>El usuario ingresa las dos versiones del programa</w:t>
+            </w:r>
+          </w:p>
+        </w:tc>
+        <w:tc>
+          <w:tcPr>
+            <w:tcW w:w="3060" w:type="dxa"/>
+            <w:tcBorders>
+              <w:top w:val="single" w:sz="6" w:space="0" w:color="auto"/>
+              <w:left w:val="single" w:sz="6" w:space="0" w:color="auto"/>
+              <w:bottom w:val="single" w:sz="6" w:space="0" w:color="auto"/>
+              <w:right w:val="single" w:sz="6" w:space="0" w:color="auto"/>
+            </w:tcBorders>
+          </w:tcPr>
+          <w:p>
+            <w:r>
+              <w:rPr>
+                <w:sz w:val="20"/>
+                <w:szCs w:val="20"/>
+              </w:rPr>
+              <w:t>Extiende del CPF5</w:t>
+            </w:r>
           </w:p>
         </w:tc>
       </w:tr>
@@ -1342,6 +1310,2856 @@
         </w:trPr>
         <w:tc>
           <w:tcPr>
+            <w:tcW w:w="2088" w:type="dxa"/>
+            <w:tcBorders>
+              <w:top w:val="single" w:sz="6" w:space="0" w:color="auto"/>
+              <w:left w:val="single" w:sz="6" w:space="0" w:color="auto"/>
+              <w:bottom w:val="single" w:sz="6" w:space="0" w:color="auto"/>
+            </w:tcBorders>
+          </w:tcPr>
+          <w:p>
+            <w:pPr>
+              <w:rPr>
+                <w:sz w:val="20"/>
+                <w:szCs w:val="20"/>
+              </w:rPr>
+            </w:pPr>
+            <w:r>
+              <w:rPr>
+                <w:sz w:val="20"/>
+                <w:szCs w:val="20"/>
+              </w:rPr>
+              <w:t>Sistema</w:t>
+            </w:r>
+          </w:p>
+        </w:tc>
+        <w:tc>
+          <w:tcPr>
+            <w:tcW w:w="720" w:type="dxa"/>
+            <w:tcBorders>
+              <w:top w:val="single" w:sz="6" w:space="0" w:color="auto"/>
+              <w:left w:val="single" w:sz="6" w:space="0" w:color="auto"/>
+              <w:bottom w:val="single" w:sz="6" w:space="0" w:color="auto"/>
+              <w:right w:val="single" w:sz="6" w:space="0" w:color="auto"/>
+            </w:tcBorders>
+          </w:tcPr>
+          <w:p>
+            <w:pPr>
+              <w:jc w:val="center"/>
+              <w:rPr>
+                <w:sz w:val="20"/>
+                <w:szCs w:val="20"/>
+              </w:rPr>
+            </w:pPr>
+            <w:r>
+              <w:rPr>
+                <w:sz w:val="20"/>
+                <w:szCs w:val="20"/>
+              </w:rPr>
+              <w:t>4</w:t>
+            </w:r>
+          </w:p>
+        </w:tc>
+        <w:tc>
+          <w:tcPr>
+            <w:tcW w:w="3060" w:type="dxa"/>
+            <w:gridSpan w:val="2"/>
+            <w:tcBorders>
+              <w:top w:val="single" w:sz="6" w:space="0" w:color="auto"/>
+              <w:left w:val="single" w:sz="6" w:space="0" w:color="auto"/>
+              <w:bottom w:val="single" w:sz="6" w:space="0" w:color="auto"/>
+              <w:right w:val="single" w:sz="6" w:space="0" w:color="auto"/>
+            </w:tcBorders>
+          </w:tcPr>
+          <w:p>
+            <w:pPr>
+              <w:rPr>
+                <w:sz w:val="20"/>
+                <w:szCs w:val="20"/>
+              </w:rPr>
+            </w:pPr>
+            <w:r>
+              <w:rPr>
+                <w:sz w:val="20"/>
+                <w:szCs w:val="20"/>
+              </w:rPr>
+              <w:t>El sistema solicita al usuario ingresar el nombre y la razón de los cambios</w:t>
+            </w:r>
+          </w:p>
+        </w:tc>
+        <w:tc>
+          <w:tcPr>
+            <w:tcW w:w="3060" w:type="dxa"/>
+            <w:tcBorders>
+              <w:top w:val="single" w:sz="6" w:space="0" w:color="auto"/>
+              <w:left w:val="single" w:sz="6" w:space="0" w:color="auto"/>
+              <w:bottom w:val="single" w:sz="6" w:space="0" w:color="auto"/>
+              <w:right w:val="single" w:sz="6" w:space="0" w:color="auto"/>
+            </w:tcBorders>
+          </w:tcPr>
+          <w:p>
+            <w:r>
+              <w:rPr>
+                <w:sz w:val="20"/>
+                <w:szCs w:val="20"/>
+              </w:rPr>
+              <w:t>Extiende del CPF5</w:t>
+            </w:r>
+          </w:p>
+        </w:tc>
+      </w:tr>
+      <w:tr>
+        <w:trPr>
+          <w:cantSplit/>
+        </w:trPr>
+        <w:tc>
+          <w:tcPr>
+            <w:tcW w:w="2088" w:type="dxa"/>
+            <w:tcBorders>
+              <w:top w:val="single" w:sz="6" w:space="0" w:color="auto"/>
+              <w:left w:val="single" w:sz="6" w:space="0" w:color="auto"/>
+              <w:bottom w:val="single" w:sz="6" w:space="0" w:color="auto"/>
+            </w:tcBorders>
+          </w:tcPr>
+          <w:p>
+            <w:pPr>
+              <w:rPr>
+                <w:sz w:val="20"/>
+                <w:szCs w:val="20"/>
+              </w:rPr>
+            </w:pPr>
+            <w:r>
+              <w:rPr>
+                <w:sz w:val="20"/>
+                <w:szCs w:val="20"/>
+              </w:rPr>
+              <w:t>Usuario</w:t>
+            </w:r>
+          </w:p>
+        </w:tc>
+        <w:tc>
+          <w:tcPr>
+            <w:tcW w:w="720" w:type="dxa"/>
+            <w:tcBorders>
+              <w:top w:val="single" w:sz="6" w:space="0" w:color="auto"/>
+              <w:left w:val="single" w:sz="6" w:space="0" w:color="auto"/>
+              <w:bottom w:val="single" w:sz="6" w:space="0" w:color="auto"/>
+              <w:right w:val="single" w:sz="6" w:space="0" w:color="auto"/>
+            </w:tcBorders>
+          </w:tcPr>
+          <w:p>
+            <w:pPr>
+              <w:jc w:val="center"/>
+              <w:rPr>
+                <w:sz w:val="20"/>
+                <w:szCs w:val="20"/>
+              </w:rPr>
+            </w:pPr>
+            <w:r>
+              <w:rPr>
+                <w:sz w:val="20"/>
+                <w:szCs w:val="20"/>
+              </w:rPr>
+              <w:t>5</w:t>
+            </w:r>
+          </w:p>
+        </w:tc>
+        <w:tc>
+          <w:tcPr>
+            <w:tcW w:w="3060" w:type="dxa"/>
+            <w:gridSpan w:val="2"/>
+            <w:tcBorders>
+              <w:top w:val="single" w:sz="6" w:space="0" w:color="auto"/>
+              <w:left w:val="single" w:sz="6" w:space="0" w:color="auto"/>
+              <w:bottom w:val="single" w:sz="6" w:space="0" w:color="auto"/>
+              <w:right w:val="single" w:sz="6" w:space="0" w:color="auto"/>
+            </w:tcBorders>
+          </w:tcPr>
+          <w:p>
+            <w:pPr>
+              <w:rPr>
+                <w:sz w:val="20"/>
+                <w:szCs w:val="20"/>
+              </w:rPr>
+            </w:pPr>
+            <w:r>
+              <w:rPr>
+                <w:sz w:val="20"/>
+                <w:szCs w:val="20"/>
+              </w:rPr>
+              <w:t>El usuario ingresa</w:t>
+            </w:r>
+            <w:r>
+              <w:rPr>
+                <w:sz w:val="20"/>
+                <w:szCs w:val="20"/>
+              </w:rPr>
+              <w:t xml:space="preserve">, el nombre del usuario y la razón de los cambios  </w:t>
+            </w:r>
+          </w:p>
+        </w:tc>
+        <w:tc>
+          <w:tcPr>
+            <w:tcW w:w="3060" w:type="dxa"/>
+            <w:tcBorders>
+              <w:top w:val="single" w:sz="6" w:space="0" w:color="auto"/>
+              <w:left w:val="single" w:sz="6" w:space="0" w:color="auto"/>
+              <w:bottom w:val="single" w:sz="6" w:space="0" w:color="auto"/>
+              <w:right w:val="single" w:sz="6" w:space="0" w:color="auto"/>
+            </w:tcBorders>
+          </w:tcPr>
+          <w:p>
+            <w:r>
+              <w:rPr>
+                <w:sz w:val="20"/>
+                <w:szCs w:val="20"/>
+              </w:rPr>
+              <w:t>Extiende del CPF5</w:t>
+            </w:r>
+          </w:p>
+        </w:tc>
+      </w:tr>
+      <w:tr>
+        <w:trPr>
+          <w:cantSplit/>
+        </w:trPr>
+        <w:tc>
+          <w:tcPr>
+            <w:tcW w:w="2088" w:type="dxa"/>
+            <w:tcBorders>
+              <w:top w:val="single" w:sz="6" w:space="0" w:color="auto"/>
+              <w:left w:val="single" w:sz="6" w:space="0" w:color="auto"/>
+              <w:bottom w:val="single" w:sz="6" w:space="0" w:color="auto"/>
+            </w:tcBorders>
+          </w:tcPr>
+          <w:p>
+            <w:pPr>
+              <w:rPr>
+                <w:sz w:val="20"/>
+                <w:szCs w:val="20"/>
+              </w:rPr>
+            </w:pPr>
+            <w:r>
+              <w:rPr>
+                <w:sz w:val="20"/>
+                <w:szCs w:val="20"/>
+              </w:rPr>
+              <w:t>Sistema</w:t>
+            </w:r>
+          </w:p>
+        </w:tc>
+        <w:tc>
+          <w:tcPr>
+            <w:tcW w:w="720" w:type="dxa"/>
+            <w:tcBorders>
+              <w:top w:val="single" w:sz="6" w:space="0" w:color="auto"/>
+              <w:left w:val="single" w:sz="6" w:space="0" w:color="auto"/>
+              <w:bottom w:val="single" w:sz="6" w:space="0" w:color="auto"/>
+              <w:right w:val="single" w:sz="6" w:space="0" w:color="auto"/>
+            </w:tcBorders>
+          </w:tcPr>
+          <w:p>
+            <w:pPr>
+              <w:jc w:val="center"/>
+              <w:rPr>
+                <w:sz w:val="20"/>
+                <w:szCs w:val="20"/>
+              </w:rPr>
+            </w:pPr>
+            <w:r>
+              <w:rPr>
+                <w:sz w:val="20"/>
+                <w:szCs w:val="20"/>
+              </w:rPr>
+              <w:t>6</w:t>
+            </w:r>
+          </w:p>
+        </w:tc>
+        <w:tc>
+          <w:tcPr>
+            <w:tcW w:w="3060" w:type="dxa"/>
+            <w:gridSpan w:val="2"/>
+            <w:tcBorders>
+              <w:top w:val="single" w:sz="6" w:space="0" w:color="auto"/>
+              <w:left w:val="single" w:sz="6" w:space="0" w:color="auto"/>
+              <w:bottom w:val="single" w:sz="6" w:space="0" w:color="auto"/>
+              <w:right w:val="single" w:sz="6" w:space="0" w:color="auto"/>
+            </w:tcBorders>
+          </w:tcPr>
+          <w:p>
+            <w:pPr>
+              <w:rPr>
+                <w:sz w:val="20"/>
+                <w:szCs w:val="20"/>
+              </w:rPr>
+            </w:pPr>
+            <w:r>
+              <w:rPr>
+                <w:sz w:val="20"/>
+                <w:szCs w:val="20"/>
+              </w:rPr>
+              <w:t>El sistema analiza los archivos de cada una de las versiones</w:t>
+            </w:r>
+          </w:p>
+        </w:tc>
+        <w:tc>
+          <w:tcPr>
+            <w:tcW w:w="3060" w:type="dxa"/>
+            <w:tcBorders>
+              <w:top w:val="single" w:sz="6" w:space="0" w:color="auto"/>
+              <w:left w:val="single" w:sz="6" w:space="0" w:color="auto"/>
+              <w:bottom w:val="single" w:sz="6" w:space="0" w:color="auto"/>
+              <w:right w:val="single" w:sz="6" w:space="0" w:color="auto"/>
+            </w:tcBorders>
+          </w:tcPr>
+          <w:p>
+            <w:r>
+              <w:rPr>
+                <w:sz w:val="20"/>
+                <w:szCs w:val="20"/>
+              </w:rPr>
+              <w:t>Extiende del CPF5</w:t>
+            </w:r>
+          </w:p>
+        </w:tc>
+      </w:tr>
+      <w:tr>
+        <w:trPr>
+          <w:cantSplit/>
+        </w:trPr>
+        <w:tc>
+          <w:tcPr>
+            <w:tcW w:w="2088" w:type="dxa"/>
+            <w:tcBorders>
+              <w:top w:val="single" w:sz="6" w:space="0" w:color="auto"/>
+              <w:left w:val="single" w:sz="6" w:space="0" w:color="auto"/>
+              <w:bottom w:val="single" w:sz="6" w:space="0" w:color="auto"/>
+            </w:tcBorders>
+          </w:tcPr>
+          <w:p>
+            <w:pPr>
+              <w:rPr>
+                <w:sz w:val="20"/>
+                <w:szCs w:val="20"/>
+              </w:rPr>
+            </w:pPr>
+            <w:r>
+              <w:rPr>
+                <w:sz w:val="20"/>
+                <w:szCs w:val="20"/>
+              </w:rPr>
+              <w:t>Sistema</w:t>
+            </w:r>
+          </w:p>
+        </w:tc>
+        <w:tc>
+          <w:tcPr>
+            <w:tcW w:w="720" w:type="dxa"/>
+            <w:tcBorders>
+              <w:top w:val="single" w:sz="6" w:space="0" w:color="auto"/>
+              <w:left w:val="single" w:sz="6" w:space="0" w:color="auto"/>
+              <w:bottom w:val="single" w:sz="6" w:space="0" w:color="auto"/>
+              <w:right w:val="single" w:sz="6" w:space="0" w:color="auto"/>
+            </w:tcBorders>
+          </w:tcPr>
+          <w:p>
+            <w:pPr>
+              <w:jc w:val="center"/>
+              <w:rPr>
+                <w:sz w:val="20"/>
+                <w:szCs w:val="20"/>
+              </w:rPr>
+            </w:pPr>
+            <w:r>
+              <w:rPr>
+                <w:sz w:val="20"/>
+                <w:szCs w:val="20"/>
+              </w:rPr>
+              <w:t>7</w:t>
+            </w:r>
+          </w:p>
+        </w:tc>
+        <w:tc>
+          <w:tcPr>
+            <w:tcW w:w="3060" w:type="dxa"/>
+            <w:gridSpan w:val="2"/>
+            <w:tcBorders>
+              <w:top w:val="single" w:sz="6" w:space="0" w:color="auto"/>
+              <w:left w:val="single" w:sz="6" w:space="0" w:color="auto"/>
+              <w:bottom w:val="single" w:sz="6" w:space="0" w:color="auto"/>
+              <w:right w:val="single" w:sz="6" w:space="0" w:color="auto"/>
+            </w:tcBorders>
+          </w:tcPr>
+          <w:p>
+            <w:pPr>
+              <w:rPr>
+                <w:sz w:val="20"/>
+                <w:szCs w:val="20"/>
+              </w:rPr>
+            </w:pPr>
+            <w:r>
+              <w:rPr>
+                <w:sz w:val="20"/>
+                <w:szCs w:val="20"/>
+              </w:rPr>
+              <w:t>El sistema genera los registros de cambios de las versiones del programa</w:t>
+            </w:r>
+          </w:p>
+        </w:tc>
+        <w:tc>
+          <w:tcPr>
+            <w:tcW w:w="3060" w:type="dxa"/>
+            <w:tcBorders>
+              <w:top w:val="single" w:sz="6" w:space="0" w:color="auto"/>
+              <w:left w:val="single" w:sz="6" w:space="0" w:color="auto"/>
+              <w:bottom w:val="single" w:sz="6" w:space="0" w:color="auto"/>
+              <w:right w:val="single" w:sz="6" w:space="0" w:color="auto"/>
+            </w:tcBorders>
+          </w:tcPr>
+          <w:p>
+            <w:r>
+              <w:rPr>
+                <w:sz w:val="20"/>
+                <w:szCs w:val="20"/>
+              </w:rPr>
+              <w:t>Extiende del CPF5</w:t>
+            </w:r>
+          </w:p>
+        </w:tc>
+      </w:tr>
+      <w:tr>
+        <w:trPr>
+          <w:cantSplit/>
+        </w:trPr>
+        <w:tc>
+          <w:tcPr>
+            <w:tcW w:w="2088" w:type="dxa"/>
+            <w:tcBorders>
+              <w:top w:val="single" w:sz="6" w:space="0" w:color="auto"/>
+              <w:left w:val="single" w:sz="6" w:space="0" w:color="auto"/>
+              <w:bottom w:val="single" w:sz="6" w:space="0" w:color="auto"/>
+            </w:tcBorders>
+          </w:tcPr>
+          <w:p>
+            <w:pPr>
+              <w:rPr>
+                <w:sz w:val="20"/>
+                <w:szCs w:val="20"/>
+              </w:rPr>
+            </w:pPr>
+            <w:r>
+              <w:rPr>
+                <w:sz w:val="20"/>
+                <w:szCs w:val="20"/>
+              </w:rPr>
+              <w:t>Sistema</w:t>
+            </w:r>
+          </w:p>
+        </w:tc>
+        <w:tc>
+          <w:tcPr>
+            <w:tcW w:w="720" w:type="dxa"/>
+            <w:tcBorders>
+              <w:top w:val="single" w:sz="6" w:space="0" w:color="auto"/>
+              <w:left w:val="single" w:sz="6" w:space="0" w:color="auto"/>
+              <w:bottom w:val="single" w:sz="6" w:space="0" w:color="auto"/>
+              <w:right w:val="single" w:sz="6" w:space="0" w:color="auto"/>
+            </w:tcBorders>
+          </w:tcPr>
+          <w:p>
+            <w:pPr>
+              <w:jc w:val="center"/>
+              <w:rPr>
+                <w:sz w:val="20"/>
+                <w:szCs w:val="20"/>
+              </w:rPr>
+            </w:pPr>
+            <w:r>
+              <w:rPr>
+                <w:sz w:val="20"/>
+                <w:szCs w:val="20"/>
+              </w:rPr>
+              <w:t>8</w:t>
+            </w:r>
+          </w:p>
+        </w:tc>
+        <w:tc>
+          <w:tcPr>
+            <w:tcW w:w="3060" w:type="dxa"/>
+            <w:gridSpan w:val="2"/>
+            <w:tcBorders>
+              <w:top w:val="single" w:sz="6" w:space="0" w:color="auto"/>
+              <w:left w:val="single" w:sz="6" w:space="0" w:color="auto"/>
+              <w:bottom w:val="single" w:sz="6" w:space="0" w:color="auto"/>
+              <w:right w:val="single" w:sz="6" w:space="0" w:color="auto"/>
+            </w:tcBorders>
+          </w:tcPr>
+          <w:p>
+            <w:pPr>
+              <w:rPr>
+                <w:sz w:val="20"/>
+                <w:szCs w:val="20"/>
+              </w:rPr>
+            </w:pPr>
+            <w:r>
+              <w:rPr>
+                <w:sz w:val="20"/>
+                <w:szCs w:val="20"/>
+              </w:rPr>
+              <w:t>El sistema recorre las líneas de ambos archivos</w:t>
+            </w:r>
+          </w:p>
+        </w:tc>
+        <w:tc>
+          <w:tcPr>
+            <w:tcW w:w="3060" w:type="dxa"/>
+            <w:tcBorders>
+              <w:top w:val="single" w:sz="6" w:space="0" w:color="auto"/>
+              <w:left w:val="single" w:sz="6" w:space="0" w:color="auto"/>
+              <w:bottom w:val="single" w:sz="6" w:space="0" w:color="auto"/>
+              <w:right w:val="single" w:sz="6" w:space="0" w:color="auto"/>
+            </w:tcBorders>
+          </w:tcPr>
+          <w:p>
+            <w:r>
+              <w:rPr>
+                <w:sz w:val="20"/>
+                <w:szCs w:val="20"/>
+              </w:rPr>
+              <w:t>Extiende del CPF5</w:t>
+            </w:r>
+          </w:p>
+        </w:tc>
+      </w:tr>
+      <w:tr>
+        <w:trPr>
+          <w:cantSplit/>
+        </w:trPr>
+        <w:tc>
+          <w:tcPr>
+            <w:tcW w:w="2088" w:type="dxa"/>
+            <w:tcBorders>
+              <w:top w:val="single" w:sz="6" w:space="0" w:color="auto"/>
+              <w:left w:val="single" w:sz="6" w:space="0" w:color="auto"/>
+              <w:bottom w:val="single" w:sz="6" w:space="0" w:color="auto"/>
+            </w:tcBorders>
+          </w:tcPr>
+          <w:p>
+            <w:pPr>
+              <w:rPr>
+                <w:sz w:val="20"/>
+                <w:szCs w:val="20"/>
+              </w:rPr>
+            </w:pPr>
+            <w:r>
+              <w:rPr>
+                <w:sz w:val="20"/>
+                <w:szCs w:val="20"/>
+              </w:rPr>
+              <w:t>Sistema</w:t>
+            </w:r>
+          </w:p>
+        </w:tc>
+        <w:tc>
+          <w:tcPr>
+            <w:tcW w:w="720" w:type="dxa"/>
+            <w:tcBorders>
+              <w:top w:val="single" w:sz="6" w:space="0" w:color="auto"/>
+              <w:left w:val="single" w:sz="6" w:space="0" w:color="auto"/>
+              <w:bottom w:val="single" w:sz="6" w:space="0" w:color="auto"/>
+              <w:right w:val="single" w:sz="6" w:space="0" w:color="auto"/>
+            </w:tcBorders>
+          </w:tcPr>
+          <w:p>
+            <w:pPr>
+              <w:jc w:val="center"/>
+              <w:rPr>
+                <w:sz w:val="20"/>
+                <w:szCs w:val="20"/>
+              </w:rPr>
+            </w:pPr>
+            <w:r>
+              <w:rPr>
+                <w:sz w:val="20"/>
+                <w:szCs w:val="20"/>
+              </w:rPr>
+              <w:t>9</w:t>
+            </w:r>
+          </w:p>
+        </w:tc>
+        <w:tc>
+          <w:tcPr>
+            <w:tcW w:w="3060" w:type="dxa"/>
+            <w:gridSpan w:val="2"/>
+            <w:tcBorders>
+              <w:top w:val="single" w:sz="6" w:space="0" w:color="auto"/>
+              <w:left w:val="single" w:sz="6" w:space="0" w:color="auto"/>
+              <w:bottom w:val="single" w:sz="6" w:space="0" w:color="auto"/>
+              <w:right w:val="single" w:sz="6" w:space="0" w:color="auto"/>
+            </w:tcBorders>
+          </w:tcPr>
+          <w:p>
+            <w:pPr>
+              <w:rPr>
+                <w:sz w:val="20"/>
+                <w:szCs w:val="20"/>
+              </w:rPr>
+            </w:pPr>
+            <w:r>
+              <w:rPr>
+                <w:sz w:val="20"/>
+                <w:szCs w:val="20"/>
+              </w:rPr>
+              <w:t>El sistema identifica las líneas agregadas y las líneas modificadas</w:t>
+            </w:r>
+          </w:p>
+        </w:tc>
+        <w:tc>
+          <w:tcPr>
+            <w:tcW w:w="3060" w:type="dxa"/>
+            <w:tcBorders>
+              <w:top w:val="single" w:sz="6" w:space="0" w:color="auto"/>
+              <w:left w:val="single" w:sz="6" w:space="0" w:color="auto"/>
+              <w:bottom w:val="single" w:sz="6" w:space="0" w:color="auto"/>
+              <w:right w:val="single" w:sz="6" w:space="0" w:color="auto"/>
+            </w:tcBorders>
+          </w:tcPr>
+          <w:p>
+            <w:r>
+              <w:rPr>
+                <w:sz w:val="20"/>
+                <w:szCs w:val="20"/>
+              </w:rPr>
+              <w:t>Extiende del CPF5</w:t>
+            </w:r>
+          </w:p>
+        </w:tc>
+      </w:tr>
+      <w:tr>
+        <w:trPr>
+          <w:cantSplit/>
+        </w:trPr>
+        <w:tc>
+          <w:tcPr>
+            <w:tcW w:w="2088" w:type="dxa"/>
+            <w:tcBorders>
+              <w:top w:val="single" w:sz="6" w:space="0" w:color="auto"/>
+              <w:left w:val="single" w:sz="6" w:space="0" w:color="auto"/>
+              <w:bottom w:val="single" w:sz="6" w:space="0" w:color="auto"/>
+            </w:tcBorders>
+          </w:tcPr>
+          <w:p>
+            <w:pPr>
+              <w:rPr>
+                <w:sz w:val="20"/>
+                <w:szCs w:val="20"/>
+              </w:rPr>
+            </w:pPr>
+            <w:r>
+              <w:rPr>
+                <w:sz w:val="20"/>
+                <w:szCs w:val="20"/>
+              </w:rPr>
+              <w:t>Sistema</w:t>
+            </w:r>
+          </w:p>
+        </w:tc>
+        <w:tc>
+          <w:tcPr>
+            <w:tcW w:w="720" w:type="dxa"/>
+            <w:tcBorders>
+              <w:top w:val="single" w:sz="6" w:space="0" w:color="auto"/>
+              <w:left w:val="single" w:sz="6" w:space="0" w:color="auto"/>
+              <w:bottom w:val="single" w:sz="6" w:space="0" w:color="auto"/>
+              <w:right w:val="single" w:sz="6" w:space="0" w:color="auto"/>
+            </w:tcBorders>
+          </w:tcPr>
+          <w:p>
+            <w:pPr>
+              <w:jc w:val="center"/>
+              <w:rPr>
+                <w:sz w:val="20"/>
+                <w:szCs w:val="20"/>
+              </w:rPr>
+            </w:pPr>
+            <w:r>
+              <w:rPr>
+                <w:sz w:val="20"/>
+                <w:szCs w:val="20"/>
+              </w:rPr>
+              <w:t>10</w:t>
+            </w:r>
+          </w:p>
+        </w:tc>
+        <w:tc>
+          <w:tcPr>
+            <w:tcW w:w="3060" w:type="dxa"/>
+            <w:gridSpan w:val="2"/>
+            <w:tcBorders>
+              <w:top w:val="single" w:sz="6" w:space="0" w:color="auto"/>
+              <w:left w:val="single" w:sz="6" w:space="0" w:color="auto"/>
+              <w:bottom w:val="single" w:sz="6" w:space="0" w:color="auto"/>
+              <w:right w:val="single" w:sz="6" w:space="0" w:color="auto"/>
+            </w:tcBorders>
+          </w:tcPr>
+          <w:p>
+            <w:pPr>
+              <w:rPr>
+                <w:sz w:val="20"/>
+                <w:szCs w:val="20"/>
+              </w:rPr>
+            </w:pPr>
+            <w:r>
+              <w:rPr>
+                <w:sz w:val="20"/>
+                <w:szCs w:val="20"/>
+              </w:rPr>
+              <w:t>El sistema lleva el registro de las líneas agregadas y modificadas</w:t>
+            </w:r>
+          </w:p>
+        </w:tc>
+        <w:tc>
+          <w:tcPr>
+            <w:tcW w:w="3060" w:type="dxa"/>
+            <w:tcBorders>
+              <w:top w:val="single" w:sz="6" w:space="0" w:color="auto"/>
+              <w:left w:val="single" w:sz="6" w:space="0" w:color="auto"/>
+              <w:bottom w:val="single" w:sz="6" w:space="0" w:color="auto"/>
+              <w:right w:val="single" w:sz="6" w:space="0" w:color="auto"/>
+            </w:tcBorders>
+          </w:tcPr>
+          <w:p>
+            <w:pPr>
+              <w:rPr>
+                <w:sz w:val="20"/>
+                <w:szCs w:val="20"/>
+              </w:rPr>
+            </w:pPr>
+            <w:r>
+              <w:rPr>
+                <w:sz w:val="20"/>
+                <w:szCs w:val="20"/>
+              </w:rPr>
+              <w:t>Extiende del CPF5</w:t>
+            </w:r>
+          </w:p>
+        </w:tc>
+      </w:tr>
+      <w:tr>
+        <w:trPr>
+          <w:cantSplit/>
+        </w:trPr>
+        <w:tc>
+          <w:tcPr>
+            <w:tcW w:w="2088" w:type="dxa"/>
+            <w:tcBorders>
+              <w:top w:val="single" w:sz="6" w:space="0" w:color="auto"/>
+              <w:left w:val="single" w:sz="6" w:space="0" w:color="auto"/>
+              <w:bottom w:val="single" w:sz="6" w:space="0" w:color="auto"/>
+            </w:tcBorders>
+          </w:tcPr>
+          <w:p>
+            <w:pPr>
+              <w:rPr>
+                <w:sz w:val="20"/>
+                <w:szCs w:val="20"/>
+              </w:rPr>
+            </w:pPr>
+            <w:r>
+              <w:rPr>
+                <w:sz w:val="20"/>
+                <w:szCs w:val="20"/>
+              </w:rPr>
+              <w:t>Sistema</w:t>
+            </w:r>
+          </w:p>
+        </w:tc>
+        <w:tc>
+          <w:tcPr>
+            <w:tcW w:w="720" w:type="dxa"/>
+            <w:tcBorders>
+              <w:top w:val="single" w:sz="6" w:space="0" w:color="auto"/>
+              <w:left w:val="single" w:sz="6" w:space="0" w:color="auto"/>
+              <w:bottom w:val="single" w:sz="6" w:space="0" w:color="auto"/>
+              <w:right w:val="single" w:sz="6" w:space="0" w:color="auto"/>
+            </w:tcBorders>
+          </w:tcPr>
+          <w:p>
+            <w:pPr>
+              <w:jc w:val="center"/>
+              <w:rPr>
+                <w:sz w:val="20"/>
+                <w:szCs w:val="20"/>
+              </w:rPr>
+            </w:pPr>
+            <w:r>
+              <w:rPr>
+                <w:sz w:val="20"/>
+                <w:szCs w:val="20"/>
+              </w:rPr>
+              <w:t>11</w:t>
+            </w:r>
+          </w:p>
+        </w:tc>
+        <w:tc>
+          <w:tcPr>
+            <w:tcW w:w="3060" w:type="dxa"/>
+            <w:gridSpan w:val="2"/>
+            <w:tcBorders>
+              <w:top w:val="single" w:sz="6" w:space="0" w:color="auto"/>
+              <w:left w:val="single" w:sz="6" w:space="0" w:color="auto"/>
+              <w:bottom w:val="single" w:sz="6" w:space="0" w:color="auto"/>
+              <w:right w:val="single" w:sz="6" w:space="0" w:color="auto"/>
+            </w:tcBorders>
+          </w:tcPr>
+          <w:p>
+            <w:pPr>
+              <w:rPr>
+                <w:sz w:val="20"/>
+                <w:szCs w:val="20"/>
+              </w:rPr>
+            </w:pPr>
+            <w:r>
+              <w:rPr>
+                <w:sz w:val="20"/>
+                <w:szCs w:val="20"/>
+              </w:rPr>
+              <w:t xml:space="preserve">El sistema cuenta la cantidad de </w:t>
+            </w:r>
+            <w:proofErr w:type="spellStart"/>
+            <w:r>
+              <w:rPr>
+                <w:sz w:val="20"/>
+                <w:szCs w:val="20"/>
+              </w:rPr>
+              <w:t>locs</w:t>
+            </w:r>
+            <w:proofErr w:type="spellEnd"/>
+            <w:r>
+              <w:rPr>
+                <w:sz w:val="20"/>
+                <w:szCs w:val="20"/>
+              </w:rPr>
+              <w:t xml:space="preserve"> agregados por cada archivo</w:t>
+            </w:r>
+          </w:p>
+        </w:tc>
+        <w:tc>
+          <w:tcPr>
+            <w:tcW w:w="3060" w:type="dxa"/>
+            <w:tcBorders>
+              <w:top w:val="single" w:sz="6" w:space="0" w:color="auto"/>
+              <w:left w:val="single" w:sz="6" w:space="0" w:color="auto"/>
+              <w:bottom w:val="single" w:sz="6" w:space="0" w:color="auto"/>
+              <w:right w:val="single" w:sz="6" w:space="0" w:color="auto"/>
+            </w:tcBorders>
+          </w:tcPr>
+          <w:p>
+            <w:pPr>
+              <w:rPr>
+                <w:b/>
+                <w:sz w:val="20"/>
+                <w:szCs w:val="20"/>
+              </w:rPr>
+            </w:pPr>
+            <w:r>
+              <w:rPr>
+                <w:sz w:val="20"/>
+                <w:szCs w:val="20"/>
+              </w:rPr>
+              <w:t>Extiende del CPF5</w:t>
+            </w:r>
+          </w:p>
+        </w:tc>
+      </w:tr>
+      <w:tr>
+        <w:trPr>
+          <w:cantSplit/>
+        </w:trPr>
+        <w:tc>
+          <w:tcPr>
+            <w:tcW w:w="2088" w:type="dxa"/>
+            <w:tcBorders>
+              <w:top w:val="single" w:sz="6" w:space="0" w:color="auto"/>
+              <w:left w:val="single" w:sz="6" w:space="0" w:color="auto"/>
+              <w:bottom w:val="single" w:sz="6" w:space="0" w:color="auto"/>
+            </w:tcBorders>
+          </w:tcPr>
+          <w:p>
+            <w:pPr>
+              <w:rPr>
+                <w:sz w:val="20"/>
+                <w:szCs w:val="20"/>
+              </w:rPr>
+            </w:pPr>
+            <w:r>
+              <w:rPr>
+                <w:sz w:val="20"/>
+                <w:szCs w:val="20"/>
+              </w:rPr>
+              <w:t xml:space="preserve">Sistema </w:t>
+            </w:r>
+          </w:p>
+        </w:tc>
+        <w:tc>
+          <w:tcPr>
+            <w:tcW w:w="720" w:type="dxa"/>
+            <w:tcBorders>
+              <w:top w:val="single" w:sz="6" w:space="0" w:color="auto"/>
+              <w:left w:val="single" w:sz="6" w:space="0" w:color="auto"/>
+              <w:bottom w:val="single" w:sz="6" w:space="0" w:color="auto"/>
+              <w:right w:val="single" w:sz="6" w:space="0" w:color="auto"/>
+            </w:tcBorders>
+          </w:tcPr>
+          <w:p>
+            <w:pPr>
+              <w:jc w:val="center"/>
+              <w:rPr>
+                <w:sz w:val="20"/>
+                <w:szCs w:val="20"/>
+              </w:rPr>
+            </w:pPr>
+            <w:r>
+              <w:rPr>
+                <w:sz w:val="20"/>
+                <w:szCs w:val="20"/>
+              </w:rPr>
+              <w:t>12</w:t>
+            </w:r>
+          </w:p>
+        </w:tc>
+        <w:tc>
+          <w:tcPr>
+            <w:tcW w:w="3060" w:type="dxa"/>
+            <w:gridSpan w:val="2"/>
+            <w:tcBorders>
+              <w:top w:val="single" w:sz="6" w:space="0" w:color="auto"/>
+              <w:left w:val="single" w:sz="6" w:space="0" w:color="auto"/>
+              <w:bottom w:val="single" w:sz="6" w:space="0" w:color="auto"/>
+              <w:right w:val="single" w:sz="6" w:space="0" w:color="auto"/>
+            </w:tcBorders>
+          </w:tcPr>
+          <w:p>
+            <w:pPr>
+              <w:rPr>
+                <w:sz w:val="20"/>
+                <w:szCs w:val="20"/>
+              </w:rPr>
+            </w:pPr>
+            <w:r>
+              <w:rPr>
+                <w:sz w:val="20"/>
+                <w:szCs w:val="20"/>
+              </w:rPr>
+              <w:t xml:space="preserve">El sistema cuenta la cantidad de </w:t>
+            </w:r>
+            <w:proofErr w:type="spellStart"/>
+            <w:r>
+              <w:rPr>
+                <w:sz w:val="20"/>
+                <w:szCs w:val="20"/>
+              </w:rPr>
+              <w:t>locs</w:t>
+            </w:r>
+            <w:proofErr w:type="spellEnd"/>
+            <w:r>
+              <w:rPr>
+                <w:sz w:val="20"/>
+                <w:szCs w:val="20"/>
+              </w:rPr>
+              <w:t xml:space="preserve"> borrados por cada archivo</w:t>
+            </w:r>
+          </w:p>
+        </w:tc>
+        <w:tc>
+          <w:tcPr>
+            <w:tcW w:w="3060" w:type="dxa"/>
+            <w:tcBorders>
+              <w:top w:val="single" w:sz="6" w:space="0" w:color="auto"/>
+              <w:left w:val="single" w:sz="6" w:space="0" w:color="auto"/>
+              <w:bottom w:val="single" w:sz="6" w:space="0" w:color="auto"/>
+              <w:right w:val="single" w:sz="6" w:space="0" w:color="auto"/>
+            </w:tcBorders>
+          </w:tcPr>
+          <w:p>
+            <w:pPr>
+              <w:rPr>
+                <w:b/>
+                <w:sz w:val="20"/>
+                <w:szCs w:val="20"/>
+              </w:rPr>
+            </w:pPr>
+            <w:r>
+              <w:rPr>
+                <w:sz w:val="20"/>
+                <w:szCs w:val="20"/>
+              </w:rPr>
+              <w:t>Extiende del CPF5</w:t>
+            </w:r>
+          </w:p>
+        </w:tc>
+      </w:tr>
+      <w:tr>
+        <w:trPr>
+          <w:cantSplit/>
+        </w:trPr>
+        <w:tc>
+          <w:tcPr>
+            <w:tcW w:w="2088" w:type="dxa"/>
+            <w:tcBorders>
+              <w:top w:val="single" w:sz="6" w:space="0" w:color="auto"/>
+              <w:left w:val="single" w:sz="6" w:space="0" w:color="auto"/>
+              <w:bottom w:val="single" w:sz="6" w:space="0" w:color="auto"/>
+            </w:tcBorders>
+          </w:tcPr>
+          <w:p>
+            <w:pPr>
+              <w:rPr>
+                <w:sz w:val="20"/>
+                <w:szCs w:val="20"/>
+              </w:rPr>
+            </w:pPr>
+            <w:r>
+              <w:rPr>
+                <w:sz w:val="20"/>
+                <w:szCs w:val="20"/>
+              </w:rPr>
+              <w:t>Sistema</w:t>
+            </w:r>
+          </w:p>
+        </w:tc>
+        <w:tc>
+          <w:tcPr>
+            <w:tcW w:w="720" w:type="dxa"/>
+            <w:tcBorders>
+              <w:top w:val="single" w:sz="6" w:space="0" w:color="auto"/>
+              <w:left w:val="single" w:sz="6" w:space="0" w:color="auto"/>
+              <w:bottom w:val="single" w:sz="6" w:space="0" w:color="auto"/>
+              <w:right w:val="single" w:sz="6" w:space="0" w:color="auto"/>
+            </w:tcBorders>
+          </w:tcPr>
+          <w:p>
+            <w:pPr>
+              <w:jc w:val="center"/>
+              <w:rPr>
+                <w:sz w:val="20"/>
+                <w:szCs w:val="20"/>
+              </w:rPr>
+            </w:pPr>
+            <w:r>
+              <w:rPr>
+                <w:sz w:val="20"/>
+                <w:szCs w:val="20"/>
+              </w:rPr>
+              <w:t>13</w:t>
+            </w:r>
+          </w:p>
+        </w:tc>
+        <w:tc>
+          <w:tcPr>
+            <w:tcW w:w="3060" w:type="dxa"/>
+            <w:gridSpan w:val="2"/>
+            <w:tcBorders>
+              <w:top w:val="single" w:sz="6" w:space="0" w:color="auto"/>
+              <w:left w:val="single" w:sz="6" w:space="0" w:color="auto"/>
+              <w:bottom w:val="single" w:sz="6" w:space="0" w:color="auto"/>
+              <w:right w:val="single" w:sz="6" w:space="0" w:color="auto"/>
+            </w:tcBorders>
+          </w:tcPr>
+          <w:p>
+            <w:pPr>
+              <w:rPr>
+                <w:sz w:val="20"/>
+                <w:szCs w:val="20"/>
+              </w:rPr>
+            </w:pPr>
+            <w:r>
+              <w:rPr>
+                <w:sz w:val="20"/>
+                <w:szCs w:val="20"/>
+              </w:rPr>
+              <w:t xml:space="preserve">El sistema cuenta la cantidad de </w:t>
+            </w:r>
+            <w:proofErr w:type="spellStart"/>
+            <w:r>
+              <w:rPr>
+                <w:sz w:val="20"/>
+                <w:szCs w:val="20"/>
+              </w:rPr>
+              <w:t>locs</w:t>
+            </w:r>
+            <w:proofErr w:type="spellEnd"/>
+            <w:r>
+              <w:rPr>
+                <w:sz w:val="20"/>
+                <w:szCs w:val="20"/>
+              </w:rPr>
+              <w:t xml:space="preserve"> del </w:t>
+            </w:r>
+            <w:proofErr w:type="spellStart"/>
+            <w:r>
+              <w:rPr>
+                <w:sz w:val="20"/>
+                <w:szCs w:val="20"/>
+              </w:rPr>
+              <w:t>achivo</w:t>
+            </w:r>
+            <w:proofErr w:type="spellEnd"/>
+          </w:p>
+        </w:tc>
+        <w:tc>
+          <w:tcPr>
+            <w:tcW w:w="3060" w:type="dxa"/>
+            <w:tcBorders>
+              <w:top w:val="single" w:sz="6" w:space="0" w:color="auto"/>
+              <w:left w:val="single" w:sz="6" w:space="0" w:color="auto"/>
+              <w:bottom w:val="single" w:sz="6" w:space="0" w:color="auto"/>
+              <w:right w:val="single" w:sz="6" w:space="0" w:color="auto"/>
+            </w:tcBorders>
+          </w:tcPr>
+          <w:p>
+            <w:pPr>
+              <w:rPr>
+                <w:b/>
+                <w:sz w:val="20"/>
+                <w:szCs w:val="20"/>
+              </w:rPr>
+            </w:pPr>
+            <w:r>
+              <w:rPr>
+                <w:sz w:val="20"/>
+                <w:szCs w:val="20"/>
+              </w:rPr>
+              <w:t>Extiende del CPF5</w:t>
+            </w:r>
+          </w:p>
+        </w:tc>
+      </w:tr>
+      <w:tr>
+        <w:trPr>
+          <w:cantSplit/>
+        </w:trPr>
+        <w:tc>
+          <w:tcPr>
+            <w:tcW w:w="2088" w:type="dxa"/>
+            <w:tcBorders>
+              <w:top w:val="single" w:sz="6" w:space="0" w:color="auto"/>
+              <w:left w:val="single" w:sz="6" w:space="0" w:color="auto"/>
+              <w:bottom w:val="single" w:sz="6" w:space="0" w:color="auto"/>
+            </w:tcBorders>
+          </w:tcPr>
+          <w:p>
+            <w:pPr>
+              <w:rPr>
+                <w:sz w:val="20"/>
+                <w:szCs w:val="20"/>
+              </w:rPr>
+            </w:pPr>
+            <w:r>
+              <w:rPr>
+                <w:sz w:val="20"/>
+                <w:szCs w:val="20"/>
+              </w:rPr>
+              <w:t>Sistema</w:t>
+            </w:r>
+          </w:p>
+        </w:tc>
+        <w:tc>
+          <w:tcPr>
+            <w:tcW w:w="720" w:type="dxa"/>
+            <w:tcBorders>
+              <w:top w:val="single" w:sz="6" w:space="0" w:color="auto"/>
+              <w:left w:val="single" w:sz="6" w:space="0" w:color="auto"/>
+              <w:bottom w:val="single" w:sz="6" w:space="0" w:color="auto"/>
+              <w:right w:val="single" w:sz="6" w:space="0" w:color="auto"/>
+            </w:tcBorders>
+          </w:tcPr>
+          <w:p>
+            <w:pPr>
+              <w:jc w:val="center"/>
+              <w:rPr>
+                <w:sz w:val="20"/>
+                <w:szCs w:val="20"/>
+              </w:rPr>
+            </w:pPr>
+            <w:r>
+              <w:rPr>
+                <w:sz w:val="20"/>
+                <w:szCs w:val="20"/>
+              </w:rPr>
+              <w:t>14</w:t>
+            </w:r>
+          </w:p>
+        </w:tc>
+        <w:tc>
+          <w:tcPr>
+            <w:tcW w:w="3060" w:type="dxa"/>
+            <w:gridSpan w:val="2"/>
+            <w:tcBorders>
+              <w:top w:val="single" w:sz="6" w:space="0" w:color="auto"/>
+              <w:left w:val="single" w:sz="6" w:space="0" w:color="auto"/>
+              <w:bottom w:val="single" w:sz="6" w:space="0" w:color="auto"/>
+              <w:right w:val="single" w:sz="6" w:space="0" w:color="auto"/>
+            </w:tcBorders>
+          </w:tcPr>
+          <w:p>
+            <w:pPr>
+              <w:rPr>
+                <w:sz w:val="20"/>
+                <w:szCs w:val="20"/>
+              </w:rPr>
+            </w:pPr>
+            <w:r>
+              <w:rPr>
+                <w:sz w:val="20"/>
+                <w:szCs w:val="20"/>
+              </w:rPr>
+              <w:t xml:space="preserve">El sistema indica la cantidad de </w:t>
+            </w:r>
+            <w:proofErr w:type="spellStart"/>
+            <w:r>
+              <w:rPr>
+                <w:sz w:val="20"/>
+                <w:szCs w:val="20"/>
+              </w:rPr>
+              <w:t>locs</w:t>
+            </w:r>
+            <w:proofErr w:type="spellEnd"/>
+            <w:r>
+              <w:rPr>
+                <w:sz w:val="20"/>
+                <w:szCs w:val="20"/>
+              </w:rPr>
+              <w:t xml:space="preserve"> agregados, borrados y totales del programa.</w:t>
+            </w:r>
+          </w:p>
+        </w:tc>
+        <w:tc>
+          <w:tcPr>
+            <w:tcW w:w="3060" w:type="dxa"/>
+            <w:tcBorders>
+              <w:top w:val="single" w:sz="6" w:space="0" w:color="auto"/>
+              <w:left w:val="single" w:sz="6" w:space="0" w:color="auto"/>
+              <w:bottom w:val="single" w:sz="6" w:space="0" w:color="auto"/>
+              <w:right w:val="single" w:sz="6" w:space="0" w:color="auto"/>
+            </w:tcBorders>
+          </w:tcPr>
+          <w:p>
+            <w:pPr>
+              <w:rPr>
+                <w:b/>
+                <w:sz w:val="20"/>
+                <w:szCs w:val="20"/>
+              </w:rPr>
+            </w:pPr>
+            <w:r>
+              <w:rPr>
+                <w:sz w:val="20"/>
+                <w:szCs w:val="20"/>
+              </w:rPr>
+              <w:t>Extiende del CPF5</w:t>
+            </w:r>
+          </w:p>
+        </w:tc>
+      </w:tr>
+      <w:tr>
+        <w:trPr>
+          <w:cantSplit/>
+        </w:trPr>
+        <w:tc>
+          <w:tcPr>
+            <w:tcW w:w="2088" w:type="dxa"/>
+            <w:tcBorders>
+              <w:top w:val="single" w:sz="6" w:space="0" w:color="auto"/>
+              <w:left w:val="single" w:sz="6" w:space="0" w:color="auto"/>
+              <w:bottom w:val="single" w:sz="6" w:space="0" w:color="auto"/>
+            </w:tcBorders>
+          </w:tcPr>
+          <w:p>
+            <w:pPr>
+              <w:rPr>
+                <w:sz w:val="20"/>
+                <w:szCs w:val="20"/>
+              </w:rPr>
+            </w:pPr>
+            <w:r>
+              <w:rPr>
+                <w:sz w:val="20"/>
+                <w:szCs w:val="20"/>
+              </w:rPr>
+              <w:t>Sistema</w:t>
+            </w:r>
+          </w:p>
+        </w:tc>
+        <w:tc>
+          <w:tcPr>
+            <w:tcW w:w="720" w:type="dxa"/>
+            <w:tcBorders>
+              <w:top w:val="single" w:sz="6" w:space="0" w:color="auto"/>
+              <w:left w:val="single" w:sz="6" w:space="0" w:color="auto"/>
+              <w:bottom w:val="single" w:sz="6" w:space="0" w:color="auto"/>
+              <w:right w:val="single" w:sz="6" w:space="0" w:color="auto"/>
+            </w:tcBorders>
+          </w:tcPr>
+          <w:p>
+            <w:pPr>
+              <w:jc w:val="center"/>
+              <w:rPr>
+                <w:sz w:val="20"/>
+                <w:szCs w:val="20"/>
+              </w:rPr>
+            </w:pPr>
+            <w:r>
+              <w:rPr>
+                <w:sz w:val="20"/>
+                <w:szCs w:val="20"/>
+              </w:rPr>
+              <w:t>15</w:t>
+            </w:r>
+          </w:p>
+        </w:tc>
+        <w:tc>
+          <w:tcPr>
+            <w:tcW w:w="3060" w:type="dxa"/>
+            <w:gridSpan w:val="2"/>
+            <w:tcBorders>
+              <w:top w:val="single" w:sz="6" w:space="0" w:color="auto"/>
+              <w:left w:val="single" w:sz="6" w:space="0" w:color="auto"/>
+              <w:bottom w:val="single" w:sz="6" w:space="0" w:color="auto"/>
+              <w:right w:val="single" w:sz="6" w:space="0" w:color="auto"/>
+            </w:tcBorders>
+          </w:tcPr>
+          <w:p>
+            <w:pPr>
+              <w:rPr>
+                <w:sz w:val="20"/>
+                <w:szCs w:val="20"/>
+              </w:rPr>
+            </w:pPr>
+            <w:r>
+              <w:rPr>
+                <w:sz w:val="20"/>
+                <w:szCs w:val="20"/>
+              </w:rPr>
+              <w:t>El sistema genera un numero de cambio del programa</w:t>
+            </w:r>
+          </w:p>
+          <w:p>
+            <w:pPr>
+              <w:tabs>
+                <w:tab w:val="left" w:pos="2115"/>
+              </w:tabs>
+              <w:rPr>
+                <w:sz w:val="20"/>
+                <w:szCs w:val="20"/>
+              </w:rPr>
+            </w:pPr>
+            <w:r>
+              <w:rPr>
+                <w:sz w:val="20"/>
+                <w:szCs w:val="20"/>
+              </w:rPr>
+              <w:tab/>
+            </w:r>
+          </w:p>
+        </w:tc>
+        <w:tc>
+          <w:tcPr>
+            <w:tcW w:w="3060" w:type="dxa"/>
+            <w:tcBorders>
+              <w:top w:val="single" w:sz="6" w:space="0" w:color="auto"/>
+              <w:left w:val="single" w:sz="6" w:space="0" w:color="auto"/>
+              <w:bottom w:val="single" w:sz="6" w:space="0" w:color="auto"/>
+              <w:right w:val="single" w:sz="6" w:space="0" w:color="auto"/>
+            </w:tcBorders>
+          </w:tcPr>
+          <w:p>
+            <w:pPr>
+              <w:rPr>
+                <w:sz w:val="20"/>
+                <w:szCs w:val="20"/>
+              </w:rPr>
+            </w:pPr>
+            <w:r>
+              <w:rPr>
+                <w:sz w:val="20"/>
+                <w:szCs w:val="20"/>
+              </w:rPr>
+              <w:t>Extiende del CPF5</w:t>
+            </w:r>
+          </w:p>
+        </w:tc>
+      </w:tr>
+      <w:tr>
+        <w:trPr>
+          <w:cantSplit/>
+        </w:trPr>
+        <w:tc>
+          <w:tcPr>
+            <w:tcW w:w="2088" w:type="dxa"/>
+            <w:tcBorders>
+              <w:top w:val="single" w:sz="6" w:space="0" w:color="auto"/>
+              <w:left w:val="single" w:sz="6" w:space="0" w:color="auto"/>
+              <w:bottom w:val="single" w:sz="6" w:space="0" w:color="auto"/>
+            </w:tcBorders>
+          </w:tcPr>
+          <w:p>
+            <w:pPr>
+              <w:rPr>
+                <w:sz w:val="20"/>
+                <w:szCs w:val="20"/>
+              </w:rPr>
+            </w:pPr>
+            <w:r>
+              <w:rPr>
+                <w:sz w:val="20"/>
+                <w:szCs w:val="20"/>
+              </w:rPr>
+              <w:t>Sistema</w:t>
+            </w:r>
+          </w:p>
+        </w:tc>
+        <w:tc>
+          <w:tcPr>
+            <w:tcW w:w="720" w:type="dxa"/>
+            <w:tcBorders>
+              <w:top w:val="single" w:sz="6" w:space="0" w:color="auto"/>
+              <w:left w:val="single" w:sz="6" w:space="0" w:color="auto"/>
+              <w:bottom w:val="single" w:sz="6" w:space="0" w:color="auto"/>
+              <w:right w:val="single" w:sz="6" w:space="0" w:color="auto"/>
+            </w:tcBorders>
+          </w:tcPr>
+          <w:p>
+            <w:pPr>
+              <w:jc w:val="center"/>
+              <w:rPr>
+                <w:sz w:val="20"/>
+                <w:szCs w:val="20"/>
+              </w:rPr>
+            </w:pPr>
+            <w:r>
+              <w:rPr>
+                <w:sz w:val="20"/>
+                <w:szCs w:val="20"/>
+              </w:rPr>
+              <w:t>16</w:t>
+            </w:r>
+          </w:p>
+        </w:tc>
+        <w:tc>
+          <w:tcPr>
+            <w:tcW w:w="3060" w:type="dxa"/>
+            <w:gridSpan w:val="2"/>
+            <w:tcBorders>
+              <w:top w:val="single" w:sz="6" w:space="0" w:color="auto"/>
+              <w:left w:val="single" w:sz="6" w:space="0" w:color="auto"/>
+              <w:bottom w:val="single" w:sz="6" w:space="0" w:color="auto"/>
+              <w:right w:val="single" w:sz="6" w:space="0" w:color="auto"/>
+            </w:tcBorders>
+          </w:tcPr>
+          <w:p>
+            <w:pPr>
+              <w:rPr>
+                <w:sz w:val="20"/>
+                <w:szCs w:val="20"/>
+              </w:rPr>
+            </w:pPr>
+            <w:r>
+              <w:rPr>
+                <w:sz w:val="20"/>
+                <w:szCs w:val="20"/>
+              </w:rPr>
+              <w:t>El sistema identifica una línea borrada o agregada</w:t>
+            </w:r>
+          </w:p>
+        </w:tc>
+        <w:tc>
+          <w:tcPr>
+            <w:tcW w:w="3060" w:type="dxa"/>
+            <w:tcBorders>
+              <w:top w:val="single" w:sz="6" w:space="0" w:color="auto"/>
+              <w:left w:val="single" w:sz="6" w:space="0" w:color="auto"/>
+              <w:bottom w:val="single" w:sz="6" w:space="0" w:color="auto"/>
+              <w:right w:val="single" w:sz="6" w:space="0" w:color="auto"/>
+            </w:tcBorders>
+          </w:tcPr>
+          <w:p>
+            <w:pPr>
+              <w:rPr>
+                <w:b/>
+                <w:sz w:val="20"/>
+                <w:szCs w:val="20"/>
+              </w:rPr>
+            </w:pPr>
+            <w:r>
+              <w:rPr>
+                <w:sz w:val="20"/>
+                <w:szCs w:val="20"/>
+              </w:rPr>
+              <w:t>Extiende del CPF5</w:t>
+            </w:r>
+          </w:p>
+        </w:tc>
+      </w:tr>
+      <w:tr>
+        <w:trPr>
+          <w:cantSplit/>
+        </w:trPr>
+        <w:tc>
+          <w:tcPr>
+            <w:tcW w:w="2088" w:type="dxa"/>
+            <w:tcBorders>
+              <w:top w:val="single" w:sz="6" w:space="0" w:color="auto"/>
+              <w:left w:val="single" w:sz="6" w:space="0" w:color="auto"/>
+              <w:bottom w:val="single" w:sz="6" w:space="0" w:color="auto"/>
+            </w:tcBorders>
+          </w:tcPr>
+          <w:p>
+            <w:pPr>
+              <w:rPr>
+                <w:sz w:val="20"/>
+                <w:szCs w:val="20"/>
+              </w:rPr>
+            </w:pPr>
+            <w:r>
+              <w:rPr>
+                <w:sz w:val="20"/>
+                <w:szCs w:val="20"/>
+              </w:rPr>
+              <w:t>Sistema</w:t>
+            </w:r>
+          </w:p>
+        </w:tc>
+        <w:tc>
+          <w:tcPr>
+            <w:tcW w:w="720" w:type="dxa"/>
+            <w:tcBorders>
+              <w:top w:val="single" w:sz="6" w:space="0" w:color="auto"/>
+              <w:left w:val="single" w:sz="6" w:space="0" w:color="auto"/>
+              <w:bottom w:val="single" w:sz="6" w:space="0" w:color="auto"/>
+              <w:right w:val="single" w:sz="6" w:space="0" w:color="auto"/>
+            </w:tcBorders>
+          </w:tcPr>
+          <w:p>
+            <w:pPr>
+              <w:jc w:val="center"/>
+              <w:rPr>
+                <w:sz w:val="20"/>
+                <w:szCs w:val="20"/>
+              </w:rPr>
+            </w:pPr>
+            <w:r>
+              <w:rPr>
+                <w:sz w:val="20"/>
+                <w:szCs w:val="20"/>
+              </w:rPr>
+              <w:t>17</w:t>
+            </w:r>
+          </w:p>
+        </w:tc>
+        <w:tc>
+          <w:tcPr>
+            <w:tcW w:w="3060" w:type="dxa"/>
+            <w:gridSpan w:val="2"/>
+            <w:tcBorders>
+              <w:top w:val="single" w:sz="6" w:space="0" w:color="auto"/>
+              <w:left w:val="single" w:sz="6" w:space="0" w:color="auto"/>
+              <w:bottom w:val="single" w:sz="6" w:space="0" w:color="auto"/>
+              <w:right w:val="single" w:sz="6" w:space="0" w:color="auto"/>
+            </w:tcBorders>
+          </w:tcPr>
+          <w:p>
+            <w:pPr>
+              <w:rPr>
+                <w:sz w:val="20"/>
+                <w:szCs w:val="20"/>
+              </w:rPr>
+            </w:pPr>
+            <w:r>
+              <w:rPr>
+                <w:sz w:val="20"/>
+                <w:szCs w:val="20"/>
+              </w:rPr>
+              <w:t xml:space="preserve">El sistema agrega etiqueta de la línea borrada con el </w:t>
+            </w:r>
+            <w:proofErr w:type="spellStart"/>
+            <w:r>
+              <w:rPr>
+                <w:sz w:val="20"/>
+                <w:szCs w:val="20"/>
+              </w:rPr>
+              <w:t>núme</w:t>
+            </w:r>
+            <w:proofErr w:type="spellEnd"/>
+            <w:r>
+              <w:rPr>
+                <w:sz w:val="20"/>
+                <w:szCs w:val="20"/>
+              </w:rPr>
+              <w:t xml:space="preserve"> ro de cambio generado por el sistema</w:t>
+            </w:r>
+          </w:p>
+        </w:tc>
+        <w:tc>
+          <w:tcPr>
+            <w:tcW w:w="3060" w:type="dxa"/>
+            <w:tcBorders>
+              <w:top w:val="single" w:sz="6" w:space="0" w:color="auto"/>
+              <w:left w:val="single" w:sz="6" w:space="0" w:color="auto"/>
+              <w:bottom w:val="single" w:sz="6" w:space="0" w:color="auto"/>
+              <w:right w:val="single" w:sz="6" w:space="0" w:color="auto"/>
+            </w:tcBorders>
+          </w:tcPr>
+          <w:p>
+            <w:pPr>
+              <w:rPr>
+                <w:b/>
+                <w:sz w:val="20"/>
+                <w:szCs w:val="20"/>
+              </w:rPr>
+            </w:pPr>
+            <w:r>
+              <w:rPr>
+                <w:sz w:val="20"/>
+                <w:szCs w:val="20"/>
+              </w:rPr>
+              <w:t>Extiende del CPF5</w:t>
+            </w:r>
+          </w:p>
+        </w:tc>
+      </w:tr>
+      <w:tr>
+        <w:trPr>
+          <w:cantSplit/>
+        </w:trPr>
+        <w:tc>
+          <w:tcPr>
+            <w:tcW w:w="2088" w:type="dxa"/>
+            <w:tcBorders>
+              <w:top w:val="single" w:sz="6" w:space="0" w:color="auto"/>
+              <w:left w:val="single" w:sz="6" w:space="0" w:color="auto"/>
+              <w:bottom w:val="single" w:sz="6" w:space="0" w:color="auto"/>
+            </w:tcBorders>
+          </w:tcPr>
+          <w:p>
+            <w:pPr>
+              <w:rPr>
+                <w:sz w:val="20"/>
+                <w:szCs w:val="20"/>
+              </w:rPr>
+            </w:pPr>
+            <w:r>
+              <w:rPr>
+                <w:sz w:val="20"/>
+                <w:szCs w:val="20"/>
+              </w:rPr>
+              <w:lastRenderedPageBreak/>
+              <w:t>Sistema</w:t>
+            </w:r>
+          </w:p>
+        </w:tc>
+        <w:tc>
+          <w:tcPr>
+            <w:tcW w:w="720" w:type="dxa"/>
+            <w:tcBorders>
+              <w:top w:val="single" w:sz="6" w:space="0" w:color="auto"/>
+              <w:left w:val="single" w:sz="6" w:space="0" w:color="auto"/>
+              <w:bottom w:val="single" w:sz="6" w:space="0" w:color="auto"/>
+              <w:right w:val="single" w:sz="6" w:space="0" w:color="auto"/>
+            </w:tcBorders>
+            <w:vAlign w:val="bottom"/>
+          </w:tcPr>
+          <w:p>
+            <w:pPr>
+              <w:jc w:val="center"/>
+              <w:rPr>
+                <w:sz w:val="20"/>
+                <w:szCs w:val="20"/>
+              </w:rPr>
+            </w:pPr>
+            <w:r>
+              <w:rPr>
+                <w:sz w:val="20"/>
+                <w:szCs w:val="20"/>
+              </w:rPr>
+              <w:t>18</w:t>
+            </w:r>
+          </w:p>
+        </w:tc>
+        <w:tc>
+          <w:tcPr>
+            <w:tcW w:w="3060" w:type="dxa"/>
+            <w:gridSpan w:val="2"/>
+            <w:tcBorders>
+              <w:top w:val="single" w:sz="6" w:space="0" w:color="auto"/>
+              <w:left w:val="single" w:sz="6" w:space="0" w:color="auto"/>
+              <w:bottom w:val="single" w:sz="6" w:space="0" w:color="auto"/>
+              <w:right w:val="single" w:sz="6" w:space="0" w:color="auto"/>
+            </w:tcBorders>
+          </w:tcPr>
+          <w:p>
+            <w:pPr>
+              <w:jc w:val="both"/>
+              <w:rPr>
+                <w:sz w:val="20"/>
+                <w:szCs w:val="20"/>
+              </w:rPr>
+            </w:pPr>
+            <w:r>
+              <w:rPr>
+                <w:sz w:val="20"/>
+                <w:szCs w:val="20"/>
+              </w:rPr>
+              <w:t xml:space="preserve">El sistema adiciona </w:t>
+            </w:r>
+            <w:r>
+              <w:rPr>
+                <w:sz w:val="20"/>
+                <w:szCs w:val="20"/>
+              </w:rPr>
+              <w:t xml:space="preserve">el </w:t>
+            </w:r>
+            <w:proofErr w:type="spellStart"/>
+            <w:r>
+              <w:rPr>
+                <w:sz w:val="20"/>
+                <w:szCs w:val="20"/>
+              </w:rPr>
+              <w:t>numero</w:t>
+            </w:r>
+            <w:proofErr w:type="spellEnd"/>
+            <w:r>
+              <w:rPr>
+                <w:sz w:val="20"/>
+                <w:szCs w:val="20"/>
+              </w:rPr>
+              <w:t xml:space="preserve"> del cambio </w:t>
+            </w:r>
+            <w:r>
+              <w:rPr>
+                <w:sz w:val="20"/>
+                <w:szCs w:val="20"/>
+              </w:rPr>
+              <w:t>en el comentario de la cabecera del programa</w:t>
+            </w:r>
+          </w:p>
+        </w:tc>
+        <w:tc>
+          <w:tcPr>
+            <w:tcW w:w="3060" w:type="dxa"/>
+            <w:tcBorders>
+              <w:top w:val="single" w:sz="6" w:space="0" w:color="auto"/>
+              <w:left w:val="single" w:sz="6" w:space="0" w:color="auto"/>
+              <w:bottom w:val="single" w:sz="6" w:space="0" w:color="auto"/>
+              <w:right w:val="single" w:sz="6" w:space="0" w:color="auto"/>
+            </w:tcBorders>
+          </w:tcPr>
+          <w:p>
+            <w:r>
+              <w:rPr>
+                <w:sz w:val="20"/>
+                <w:szCs w:val="20"/>
+              </w:rPr>
+              <w:t>Extiende del CPF5</w:t>
+            </w:r>
+          </w:p>
+        </w:tc>
+      </w:tr>
+      <w:tr>
+        <w:trPr>
+          <w:cantSplit/>
+        </w:trPr>
+        <w:tc>
+          <w:tcPr>
+            <w:tcW w:w="2088" w:type="dxa"/>
+            <w:tcBorders>
+              <w:top w:val="single" w:sz="6" w:space="0" w:color="auto"/>
+              <w:left w:val="single" w:sz="6" w:space="0" w:color="auto"/>
+              <w:bottom w:val="single" w:sz="6" w:space="0" w:color="auto"/>
+            </w:tcBorders>
+          </w:tcPr>
+          <w:p>
+            <w:pPr>
+              <w:rPr>
+                <w:sz w:val="20"/>
+                <w:szCs w:val="20"/>
+              </w:rPr>
+            </w:pPr>
+            <w:r>
+              <w:rPr>
+                <w:sz w:val="20"/>
+                <w:szCs w:val="20"/>
+              </w:rPr>
+              <w:t>Sistema</w:t>
+            </w:r>
+          </w:p>
+        </w:tc>
+        <w:tc>
+          <w:tcPr>
+            <w:tcW w:w="720" w:type="dxa"/>
+            <w:tcBorders>
+              <w:top w:val="single" w:sz="6" w:space="0" w:color="auto"/>
+              <w:left w:val="single" w:sz="6" w:space="0" w:color="auto"/>
+              <w:bottom w:val="single" w:sz="6" w:space="0" w:color="auto"/>
+              <w:right w:val="single" w:sz="6" w:space="0" w:color="auto"/>
+            </w:tcBorders>
+            <w:vAlign w:val="bottom"/>
+          </w:tcPr>
+          <w:p>
+            <w:pPr>
+              <w:jc w:val="center"/>
+              <w:rPr>
+                <w:sz w:val="20"/>
+                <w:szCs w:val="20"/>
+              </w:rPr>
+            </w:pPr>
+            <w:r>
+              <w:rPr>
+                <w:sz w:val="20"/>
+                <w:szCs w:val="20"/>
+              </w:rPr>
+              <w:t>19</w:t>
+            </w:r>
+          </w:p>
+        </w:tc>
+        <w:tc>
+          <w:tcPr>
+            <w:tcW w:w="3060" w:type="dxa"/>
+            <w:gridSpan w:val="2"/>
+            <w:tcBorders>
+              <w:top w:val="single" w:sz="6" w:space="0" w:color="auto"/>
+              <w:left w:val="single" w:sz="6" w:space="0" w:color="auto"/>
+              <w:bottom w:val="single" w:sz="6" w:space="0" w:color="auto"/>
+              <w:right w:val="single" w:sz="6" w:space="0" w:color="auto"/>
+            </w:tcBorders>
+          </w:tcPr>
+          <w:p>
+            <w:pPr>
+              <w:jc w:val="both"/>
+              <w:rPr>
+                <w:sz w:val="20"/>
+                <w:szCs w:val="20"/>
+              </w:rPr>
+            </w:pPr>
+            <w:r>
+              <w:rPr>
+                <w:sz w:val="20"/>
+                <w:szCs w:val="20"/>
+              </w:rPr>
+              <w:t xml:space="preserve">El sistema adiciona la fecha </w:t>
+            </w:r>
+            <w:r>
+              <w:rPr>
+                <w:sz w:val="20"/>
+                <w:szCs w:val="20"/>
+              </w:rPr>
+              <w:t>del cambio en el comentario de la cabecera del programa</w:t>
+            </w:r>
+          </w:p>
+        </w:tc>
+        <w:tc>
+          <w:tcPr>
+            <w:tcW w:w="3060" w:type="dxa"/>
+            <w:tcBorders>
+              <w:top w:val="single" w:sz="6" w:space="0" w:color="auto"/>
+              <w:left w:val="single" w:sz="6" w:space="0" w:color="auto"/>
+              <w:bottom w:val="single" w:sz="6" w:space="0" w:color="auto"/>
+              <w:right w:val="single" w:sz="6" w:space="0" w:color="auto"/>
+            </w:tcBorders>
+          </w:tcPr>
+          <w:p>
+            <w:r>
+              <w:rPr>
+                <w:sz w:val="20"/>
+                <w:szCs w:val="20"/>
+              </w:rPr>
+              <w:t>Extiende del CPF5</w:t>
+            </w:r>
+          </w:p>
+        </w:tc>
+      </w:tr>
+      <w:tr>
+        <w:trPr>
+          <w:cantSplit/>
+        </w:trPr>
+        <w:tc>
+          <w:tcPr>
+            <w:tcW w:w="2088" w:type="dxa"/>
+            <w:tcBorders>
+              <w:top w:val="single" w:sz="6" w:space="0" w:color="auto"/>
+              <w:left w:val="single" w:sz="6" w:space="0" w:color="auto"/>
+              <w:bottom w:val="single" w:sz="6" w:space="0" w:color="auto"/>
+            </w:tcBorders>
+          </w:tcPr>
+          <w:p>
+            <w:pPr>
+              <w:rPr>
+                <w:sz w:val="20"/>
+                <w:szCs w:val="20"/>
+              </w:rPr>
+            </w:pPr>
+            <w:r>
+              <w:rPr>
+                <w:sz w:val="20"/>
+                <w:szCs w:val="20"/>
+              </w:rPr>
+              <w:t>Sistema</w:t>
+            </w:r>
+          </w:p>
+        </w:tc>
+        <w:tc>
+          <w:tcPr>
+            <w:tcW w:w="720" w:type="dxa"/>
+            <w:tcBorders>
+              <w:top w:val="single" w:sz="6" w:space="0" w:color="auto"/>
+              <w:left w:val="single" w:sz="6" w:space="0" w:color="auto"/>
+              <w:bottom w:val="single" w:sz="6" w:space="0" w:color="auto"/>
+              <w:right w:val="single" w:sz="6" w:space="0" w:color="auto"/>
+            </w:tcBorders>
+            <w:vAlign w:val="bottom"/>
+          </w:tcPr>
+          <w:p>
+            <w:pPr>
+              <w:jc w:val="center"/>
+              <w:rPr>
+                <w:sz w:val="20"/>
+                <w:szCs w:val="20"/>
+              </w:rPr>
+            </w:pPr>
+            <w:r>
+              <w:rPr>
+                <w:sz w:val="20"/>
+                <w:szCs w:val="20"/>
+              </w:rPr>
+              <w:t>20</w:t>
+            </w:r>
+          </w:p>
+        </w:tc>
+        <w:tc>
+          <w:tcPr>
+            <w:tcW w:w="3060" w:type="dxa"/>
+            <w:gridSpan w:val="2"/>
+            <w:tcBorders>
+              <w:top w:val="single" w:sz="6" w:space="0" w:color="auto"/>
+              <w:left w:val="single" w:sz="6" w:space="0" w:color="auto"/>
+              <w:bottom w:val="single" w:sz="6" w:space="0" w:color="auto"/>
+              <w:right w:val="single" w:sz="6" w:space="0" w:color="auto"/>
+            </w:tcBorders>
+          </w:tcPr>
+          <w:p>
+            <w:pPr>
+              <w:jc w:val="both"/>
+              <w:rPr>
+                <w:sz w:val="20"/>
+                <w:szCs w:val="20"/>
+              </w:rPr>
+            </w:pPr>
+            <w:r>
+              <w:rPr>
+                <w:sz w:val="20"/>
+                <w:szCs w:val="20"/>
+              </w:rPr>
+              <w:t xml:space="preserve">El sistema adiciona la persona que realizo </w:t>
+            </w:r>
+            <w:r>
+              <w:rPr>
+                <w:sz w:val="20"/>
+                <w:szCs w:val="20"/>
+              </w:rPr>
+              <w:t>el cambio en el comentario de la cabecera del programa</w:t>
+            </w:r>
+          </w:p>
+        </w:tc>
+        <w:tc>
+          <w:tcPr>
+            <w:tcW w:w="3060" w:type="dxa"/>
+            <w:tcBorders>
+              <w:top w:val="single" w:sz="6" w:space="0" w:color="auto"/>
+              <w:left w:val="single" w:sz="6" w:space="0" w:color="auto"/>
+              <w:bottom w:val="single" w:sz="6" w:space="0" w:color="auto"/>
+              <w:right w:val="single" w:sz="6" w:space="0" w:color="auto"/>
+            </w:tcBorders>
+          </w:tcPr>
+          <w:p>
+            <w:r>
+              <w:rPr>
+                <w:sz w:val="20"/>
+                <w:szCs w:val="20"/>
+              </w:rPr>
+              <w:t>Extiende del CPF5</w:t>
+            </w:r>
+          </w:p>
+        </w:tc>
+      </w:tr>
+      <w:tr>
+        <w:trPr>
+          <w:cantSplit/>
+        </w:trPr>
+        <w:tc>
+          <w:tcPr>
+            <w:tcW w:w="2088" w:type="dxa"/>
+            <w:tcBorders>
+              <w:top w:val="single" w:sz="6" w:space="0" w:color="auto"/>
+              <w:left w:val="single" w:sz="6" w:space="0" w:color="auto"/>
+              <w:bottom w:val="single" w:sz="6" w:space="0" w:color="auto"/>
+            </w:tcBorders>
+          </w:tcPr>
+          <w:p>
+            <w:pPr>
+              <w:rPr>
+                <w:sz w:val="20"/>
+                <w:szCs w:val="20"/>
+              </w:rPr>
+            </w:pPr>
+            <w:r>
+              <w:rPr>
+                <w:sz w:val="20"/>
+                <w:szCs w:val="20"/>
+              </w:rPr>
+              <w:t>Sistema</w:t>
+            </w:r>
+          </w:p>
+        </w:tc>
+        <w:tc>
+          <w:tcPr>
+            <w:tcW w:w="720" w:type="dxa"/>
+            <w:tcBorders>
+              <w:top w:val="single" w:sz="6" w:space="0" w:color="auto"/>
+              <w:left w:val="single" w:sz="6" w:space="0" w:color="auto"/>
+              <w:bottom w:val="single" w:sz="6" w:space="0" w:color="auto"/>
+              <w:right w:val="single" w:sz="6" w:space="0" w:color="auto"/>
+            </w:tcBorders>
+            <w:vAlign w:val="bottom"/>
+          </w:tcPr>
+          <w:p>
+            <w:pPr>
+              <w:jc w:val="center"/>
+              <w:rPr>
+                <w:sz w:val="20"/>
+                <w:szCs w:val="20"/>
+              </w:rPr>
+            </w:pPr>
+            <w:r>
+              <w:rPr>
+                <w:sz w:val="20"/>
+                <w:szCs w:val="20"/>
+              </w:rPr>
+              <w:t>21</w:t>
+            </w:r>
+          </w:p>
+        </w:tc>
+        <w:tc>
+          <w:tcPr>
+            <w:tcW w:w="3060" w:type="dxa"/>
+            <w:gridSpan w:val="2"/>
+            <w:tcBorders>
+              <w:top w:val="single" w:sz="6" w:space="0" w:color="auto"/>
+              <w:left w:val="single" w:sz="6" w:space="0" w:color="auto"/>
+              <w:bottom w:val="single" w:sz="6" w:space="0" w:color="auto"/>
+              <w:right w:val="single" w:sz="6" w:space="0" w:color="auto"/>
+            </w:tcBorders>
+          </w:tcPr>
+          <w:p>
+            <w:pPr>
+              <w:jc w:val="both"/>
+              <w:rPr>
+                <w:sz w:val="20"/>
+                <w:szCs w:val="20"/>
+              </w:rPr>
+            </w:pPr>
+            <w:r>
+              <w:rPr>
+                <w:sz w:val="20"/>
+                <w:szCs w:val="20"/>
+              </w:rPr>
+              <w:t xml:space="preserve">El sistema adiciona </w:t>
+            </w:r>
+            <w:proofErr w:type="spellStart"/>
+            <w:r>
+              <w:rPr>
+                <w:sz w:val="20"/>
+                <w:szCs w:val="20"/>
+              </w:rPr>
+              <w:t>el porqué</w:t>
+            </w:r>
+            <w:proofErr w:type="spellEnd"/>
+            <w:r>
+              <w:rPr>
+                <w:sz w:val="20"/>
+                <w:szCs w:val="20"/>
+              </w:rPr>
+              <w:t xml:space="preserve"> se</w:t>
+            </w:r>
+            <w:r>
+              <w:rPr>
+                <w:sz w:val="20"/>
+                <w:szCs w:val="20"/>
+              </w:rPr>
+              <w:t xml:space="preserve"> </w:t>
+            </w:r>
+            <w:proofErr w:type="spellStart"/>
+            <w:r>
+              <w:rPr>
+                <w:sz w:val="20"/>
+                <w:szCs w:val="20"/>
+              </w:rPr>
+              <w:t>realizo</w:t>
+            </w:r>
+            <w:proofErr w:type="spellEnd"/>
+            <w:r>
+              <w:rPr>
+                <w:sz w:val="20"/>
+                <w:szCs w:val="20"/>
+              </w:rPr>
+              <w:t xml:space="preserve"> el cambio en el comentario de la cabecera del programa</w:t>
+            </w:r>
+          </w:p>
+        </w:tc>
+        <w:tc>
+          <w:tcPr>
+            <w:tcW w:w="3060" w:type="dxa"/>
+            <w:tcBorders>
+              <w:top w:val="single" w:sz="6" w:space="0" w:color="auto"/>
+              <w:left w:val="single" w:sz="6" w:space="0" w:color="auto"/>
+              <w:bottom w:val="single" w:sz="6" w:space="0" w:color="auto"/>
+              <w:right w:val="single" w:sz="6" w:space="0" w:color="auto"/>
+            </w:tcBorders>
+          </w:tcPr>
+          <w:p>
+            <w:r>
+              <w:rPr>
+                <w:sz w:val="20"/>
+                <w:szCs w:val="20"/>
+              </w:rPr>
+              <w:t>Extiende del CPF5</w:t>
+            </w:r>
+          </w:p>
+        </w:tc>
+      </w:tr>
+      <w:tr>
+        <w:trPr>
+          <w:cantSplit/>
+        </w:trPr>
+        <w:tc>
+          <w:tcPr>
+            <w:tcW w:w="2088" w:type="dxa"/>
+            <w:tcBorders>
+              <w:top w:val="single" w:sz="6" w:space="0" w:color="auto"/>
+              <w:left w:val="single" w:sz="6" w:space="0" w:color="auto"/>
+              <w:bottom w:val="single" w:sz="6" w:space="0" w:color="auto"/>
+            </w:tcBorders>
+          </w:tcPr>
+          <w:p>
+            <w:pPr>
+              <w:rPr>
+                <w:sz w:val="20"/>
+                <w:szCs w:val="20"/>
+              </w:rPr>
+            </w:pPr>
+            <w:r>
+              <w:rPr>
+                <w:sz w:val="20"/>
+                <w:szCs w:val="20"/>
+              </w:rPr>
+              <w:t>Sistema</w:t>
+            </w:r>
+          </w:p>
+        </w:tc>
+        <w:tc>
+          <w:tcPr>
+            <w:tcW w:w="720" w:type="dxa"/>
+            <w:tcBorders>
+              <w:top w:val="single" w:sz="6" w:space="0" w:color="auto"/>
+              <w:left w:val="single" w:sz="6" w:space="0" w:color="auto"/>
+              <w:bottom w:val="single" w:sz="6" w:space="0" w:color="auto"/>
+              <w:right w:val="single" w:sz="6" w:space="0" w:color="auto"/>
+            </w:tcBorders>
+            <w:vAlign w:val="bottom"/>
+          </w:tcPr>
+          <w:p>
+            <w:pPr>
+              <w:jc w:val="center"/>
+              <w:rPr>
+                <w:sz w:val="20"/>
+                <w:szCs w:val="20"/>
+              </w:rPr>
+            </w:pPr>
+            <w:r>
+              <w:rPr>
+                <w:sz w:val="20"/>
+                <w:szCs w:val="20"/>
+              </w:rPr>
+              <w:t>22</w:t>
+            </w:r>
+          </w:p>
+        </w:tc>
+        <w:tc>
+          <w:tcPr>
+            <w:tcW w:w="3060" w:type="dxa"/>
+            <w:gridSpan w:val="2"/>
+            <w:tcBorders>
+              <w:top w:val="single" w:sz="6" w:space="0" w:color="auto"/>
+              <w:left w:val="single" w:sz="6" w:space="0" w:color="auto"/>
+              <w:bottom w:val="single" w:sz="6" w:space="0" w:color="auto"/>
+              <w:right w:val="single" w:sz="6" w:space="0" w:color="auto"/>
+            </w:tcBorders>
+          </w:tcPr>
+          <w:p>
+            <w:pPr>
+              <w:jc w:val="both"/>
+              <w:rPr>
+                <w:sz w:val="20"/>
+                <w:szCs w:val="20"/>
+              </w:rPr>
+            </w:pPr>
+            <w:r>
+              <w:rPr>
+                <w:sz w:val="20"/>
+                <w:szCs w:val="20"/>
+              </w:rPr>
+              <w:t xml:space="preserve">El sistema adiciona </w:t>
+            </w:r>
+            <w:r>
+              <w:rPr>
+                <w:sz w:val="20"/>
+                <w:szCs w:val="20"/>
+              </w:rPr>
+              <w:t>las LOC, adicionadas</w:t>
+            </w:r>
+            <w:r>
+              <w:rPr>
+                <w:sz w:val="20"/>
+                <w:szCs w:val="20"/>
+              </w:rPr>
+              <w:t xml:space="preserve"> en el comentario de la cabecera del programa</w:t>
+            </w:r>
+          </w:p>
+        </w:tc>
+        <w:tc>
+          <w:tcPr>
+            <w:tcW w:w="3060" w:type="dxa"/>
+            <w:tcBorders>
+              <w:top w:val="single" w:sz="6" w:space="0" w:color="auto"/>
+              <w:left w:val="single" w:sz="6" w:space="0" w:color="auto"/>
+              <w:bottom w:val="single" w:sz="6" w:space="0" w:color="auto"/>
+              <w:right w:val="single" w:sz="6" w:space="0" w:color="auto"/>
+            </w:tcBorders>
+          </w:tcPr>
+          <w:p>
+            <w:r>
+              <w:rPr>
+                <w:sz w:val="20"/>
+                <w:szCs w:val="20"/>
+              </w:rPr>
+              <w:t>Extiende del CPF5</w:t>
+            </w:r>
+          </w:p>
+        </w:tc>
+      </w:tr>
+      <w:tr>
+        <w:trPr>
+          <w:cantSplit/>
+        </w:trPr>
+        <w:tc>
+          <w:tcPr>
+            <w:tcW w:w="2088" w:type="dxa"/>
+            <w:tcBorders>
+              <w:top w:val="single" w:sz="6" w:space="0" w:color="auto"/>
+              <w:left w:val="single" w:sz="6" w:space="0" w:color="auto"/>
+              <w:bottom w:val="single" w:sz="6" w:space="0" w:color="auto"/>
+            </w:tcBorders>
+          </w:tcPr>
+          <w:p>
+            <w:pPr>
+              <w:rPr>
+                <w:sz w:val="20"/>
+                <w:szCs w:val="20"/>
+              </w:rPr>
+            </w:pPr>
+            <w:r>
+              <w:rPr>
+                <w:sz w:val="20"/>
+                <w:szCs w:val="20"/>
+              </w:rPr>
+              <w:t>Sistema</w:t>
+            </w:r>
+          </w:p>
+        </w:tc>
+        <w:tc>
+          <w:tcPr>
+            <w:tcW w:w="720" w:type="dxa"/>
+            <w:tcBorders>
+              <w:top w:val="single" w:sz="6" w:space="0" w:color="auto"/>
+              <w:left w:val="single" w:sz="6" w:space="0" w:color="auto"/>
+              <w:bottom w:val="single" w:sz="6" w:space="0" w:color="auto"/>
+              <w:right w:val="single" w:sz="6" w:space="0" w:color="auto"/>
+            </w:tcBorders>
+            <w:vAlign w:val="bottom"/>
+          </w:tcPr>
+          <w:p>
+            <w:pPr>
+              <w:jc w:val="center"/>
+              <w:rPr>
+                <w:sz w:val="20"/>
+                <w:szCs w:val="20"/>
+              </w:rPr>
+            </w:pPr>
+            <w:r>
+              <w:rPr>
+                <w:sz w:val="20"/>
+                <w:szCs w:val="20"/>
+              </w:rPr>
+              <w:t>23</w:t>
+            </w:r>
+          </w:p>
+        </w:tc>
+        <w:tc>
+          <w:tcPr>
+            <w:tcW w:w="3060" w:type="dxa"/>
+            <w:gridSpan w:val="2"/>
+            <w:tcBorders>
+              <w:top w:val="single" w:sz="6" w:space="0" w:color="auto"/>
+              <w:left w:val="single" w:sz="6" w:space="0" w:color="auto"/>
+              <w:bottom w:val="single" w:sz="6" w:space="0" w:color="auto"/>
+              <w:right w:val="single" w:sz="6" w:space="0" w:color="auto"/>
+            </w:tcBorders>
+          </w:tcPr>
+          <w:p>
+            <w:pPr>
+              <w:jc w:val="both"/>
+              <w:rPr>
+                <w:sz w:val="20"/>
+                <w:szCs w:val="20"/>
+              </w:rPr>
+            </w:pPr>
+            <w:r>
+              <w:rPr>
+                <w:sz w:val="20"/>
+                <w:szCs w:val="20"/>
+              </w:rPr>
+              <w:t xml:space="preserve">El sistema adiciona </w:t>
+            </w:r>
+            <w:r>
+              <w:rPr>
+                <w:sz w:val="20"/>
+                <w:szCs w:val="20"/>
+              </w:rPr>
+              <w:t xml:space="preserve">las LOC cambiadas </w:t>
+            </w:r>
+            <w:r>
+              <w:rPr>
+                <w:sz w:val="20"/>
+                <w:szCs w:val="20"/>
+              </w:rPr>
+              <w:t>en el comentario de la cabecera del programa</w:t>
+            </w:r>
+          </w:p>
+        </w:tc>
+        <w:tc>
+          <w:tcPr>
+            <w:tcW w:w="3060" w:type="dxa"/>
+            <w:tcBorders>
+              <w:top w:val="single" w:sz="6" w:space="0" w:color="auto"/>
+              <w:left w:val="single" w:sz="6" w:space="0" w:color="auto"/>
+              <w:bottom w:val="single" w:sz="6" w:space="0" w:color="auto"/>
+              <w:right w:val="single" w:sz="6" w:space="0" w:color="auto"/>
+            </w:tcBorders>
+          </w:tcPr>
+          <w:p>
+            <w:r>
+              <w:rPr>
+                <w:sz w:val="20"/>
+                <w:szCs w:val="20"/>
+              </w:rPr>
+              <w:t>Extiende del CPF5</w:t>
+            </w:r>
+          </w:p>
+        </w:tc>
+      </w:tr>
+      <w:tr>
+        <w:trPr>
+          <w:cantSplit/>
+        </w:trPr>
+        <w:tc>
+          <w:tcPr>
+            <w:tcW w:w="2088" w:type="dxa"/>
+            <w:tcBorders>
+              <w:top w:val="single" w:sz="6" w:space="0" w:color="auto"/>
+              <w:left w:val="single" w:sz="6" w:space="0" w:color="auto"/>
+              <w:bottom w:val="single" w:sz="6" w:space="0" w:color="auto"/>
+            </w:tcBorders>
+          </w:tcPr>
+          <w:p>
+            <w:pPr>
+              <w:rPr>
+                <w:sz w:val="20"/>
+                <w:szCs w:val="20"/>
+              </w:rPr>
+            </w:pPr>
+            <w:r>
+              <w:rPr>
+                <w:sz w:val="20"/>
+                <w:szCs w:val="20"/>
+              </w:rPr>
+              <w:t>Sistema</w:t>
+            </w:r>
+          </w:p>
+        </w:tc>
+        <w:tc>
+          <w:tcPr>
+            <w:tcW w:w="720" w:type="dxa"/>
+            <w:tcBorders>
+              <w:top w:val="single" w:sz="6" w:space="0" w:color="auto"/>
+              <w:left w:val="single" w:sz="6" w:space="0" w:color="auto"/>
+              <w:bottom w:val="single" w:sz="6" w:space="0" w:color="auto"/>
+              <w:right w:val="single" w:sz="6" w:space="0" w:color="auto"/>
+            </w:tcBorders>
+            <w:vAlign w:val="bottom"/>
+          </w:tcPr>
+          <w:p>
+            <w:pPr>
+              <w:jc w:val="center"/>
+              <w:rPr>
+                <w:sz w:val="20"/>
+                <w:szCs w:val="20"/>
+              </w:rPr>
+            </w:pPr>
+            <w:r>
+              <w:rPr>
+                <w:sz w:val="20"/>
+                <w:szCs w:val="20"/>
+              </w:rPr>
+              <w:t>24</w:t>
+            </w:r>
+          </w:p>
+        </w:tc>
+        <w:tc>
+          <w:tcPr>
+            <w:tcW w:w="3060" w:type="dxa"/>
+            <w:gridSpan w:val="2"/>
+            <w:tcBorders>
+              <w:top w:val="single" w:sz="6" w:space="0" w:color="auto"/>
+              <w:left w:val="single" w:sz="6" w:space="0" w:color="auto"/>
+              <w:bottom w:val="single" w:sz="6" w:space="0" w:color="auto"/>
+              <w:right w:val="single" w:sz="6" w:space="0" w:color="auto"/>
+            </w:tcBorders>
+          </w:tcPr>
+          <w:p>
+            <w:pPr>
+              <w:jc w:val="both"/>
+              <w:rPr>
+                <w:sz w:val="20"/>
+                <w:szCs w:val="20"/>
+              </w:rPr>
+            </w:pPr>
+            <w:r>
+              <w:rPr>
+                <w:sz w:val="20"/>
+                <w:szCs w:val="20"/>
+              </w:rPr>
+              <w:t xml:space="preserve">El sistema adiciona </w:t>
+            </w:r>
+            <w:r>
+              <w:rPr>
+                <w:sz w:val="20"/>
+                <w:szCs w:val="20"/>
+              </w:rPr>
+              <w:t>las LOC modificadas</w:t>
+            </w:r>
+            <w:r>
+              <w:rPr>
+                <w:sz w:val="20"/>
+                <w:szCs w:val="20"/>
+              </w:rPr>
+              <w:t xml:space="preserve"> en el comentario de la cabecera del programa</w:t>
+            </w:r>
+          </w:p>
+        </w:tc>
+        <w:tc>
+          <w:tcPr>
+            <w:tcW w:w="3060" w:type="dxa"/>
+            <w:tcBorders>
+              <w:top w:val="single" w:sz="6" w:space="0" w:color="auto"/>
+              <w:left w:val="single" w:sz="6" w:space="0" w:color="auto"/>
+              <w:bottom w:val="single" w:sz="6" w:space="0" w:color="auto"/>
+              <w:right w:val="single" w:sz="6" w:space="0" w:color="auto"/>
+            </w:tcBorders>
+          </w:tcPr>
+          <w:p>
+            <w:r>
+              <w:rPr>
+                <w:sz w:val="20"/>
+                <w:szCs w:val="20"/>
+              </w:rPr>
+              <w:t>Extiende del CPF5</w:t>
+            </w:r>
+          </w:p>
+        </w:tc>
+      </w:tr>
+      <w:tr>
+        <w:trPr>
+          <w:cantSplit/>
+        </w:trPr>
+        <w:tc>
+          <w:tcPr>
+            <w:tcW w:w="2088" w:type="dxa"/>
+            <w:tcBorders>
+              <w:top w:val="single" w:sz="6" w:space="0" w:color="auto"/>
+              <w:left w:val="single" w:sz="6" w:space="0" w:color="auto"/>
+              <w:bottom w:val="single" w:sz="6" w:space="0" w:color="auto"/>
+            </w:tcBorders>
+          </w:tcPr>
+          <w:p>
+            <w:pPr>
+              <w:rPr>
+                <w:sz w:val="20"/>
+                <w:szCs w:val="20"/>
+              </w:rPr>
+            </w:pPr>
+            <w:r>
+              <w:rPr>
+                <w:sz w:val="20"/>
+                <w:szCs w:val="20"/>
+              </w:rPr>
+              <w:t>Sistema</w:t>
+            </w:r>
+          </w:p>
+        </w:tc>
+        <w:tc>
+          <w:tcPr>
+            <w:tcW w:w="720" w:type="dxa"/>
+            <w:tcBorders>
+              <w:top w:val="single" w:sz="6" w:space="0" w:color="auto"/>
+              <w:left w:val="single" w:sz="6" w:space="0" w:color="auto"/>
+              <w:bottom w:val="single" w:sz="6" w:space="0" w:color="auto"/>
+              <w:right w:val="single" w:sz="6" w:space="0" w:color="auto"/>
+            </w:tcBorders>
+          </w:tcPr>
+          <w:p>
+            <w:pPr>
+              <w:jc w:val="center"/>
+              <w:rPr>
+                <w:sz w:val="20"/>
+                <w:szCs w:val="20"/>
+              </w:rPr>
+            </w:pPr>
+            <w:r>
+              <w:rPr>
+                <w:sz w:val="20"/>
+                <w:szCs w:val="20"/>
+              </w:rPr>
+              <w:t>25</w:t>
+            </w:r>
+          </w:p>
+        </w:tc>
+        <w:tc>
+          <w:tcPr>
+            <w:tcW w:w="3060" w:type="dxa"/>
+            <w:gridSpan w:val="2"/>
+            <w:tcBorders>
+              <w:top w:val="single" w:sz="6" w:space="0" w:color="auto"/>
+              <w:left w:val="single" w:sz="6" w:space="0" w:color="auto"/>
+              <w:bottom w:val="single" w:sz="6" w:space="0" w:color="auto"/>
+              <w:right w:val="single" w:sz="6" w:space="0" w:color="auto"/>
+            </w:tcBorders>
+          </w:tcPr>
+          <w:p>
+            <w:pPr>
+              <w:rPr>
+                <w:sz w:val="20"/>
+                <w:szCs w:val="20"/>
+              </w:rPr>
+            </w:pPr>
+            <w:r>
+              <w:rPr>
+                <w:sz w:val="20"/>
+                <w:szCs w:val="20"/>
+              </w:rPr>
+              <w:t xml:space="preserve">El sistema </w:t>
+            </w:r>
+            <w:r>
+              <w:rPr>
+                <w:sz w:val="20"/>
+                <w:szCs w:val="20"/>
+              </w:rPr>
+              <w:t>verifica si existen comentarios previos en el comentario del encabezado del programa</w:t>
+            </w:r>
+          </w:p>
+        </w:tc>
+        <w:tc>
+          <w:tcPr>
+            <w:tcW w:w="3060" w:type="dxa"/>
+            <w:tcBorders>
+              <w:top w:val="single" w:sz="6" w:space="0" w:color="auto"/>
+              <w:left w:val="single" w:sz="6" w:space="0" w:color="auto"/>
+              <w:bottom w:val="single" w:sz="6" w:space="0" w:color="auto"/>
+              <w:right w:val="single" w:sz="6" w:space="0" w:color="auto"/>
+            </w:tcBorders>
+          </w:tcPr>
+          <w:p>
+            <w:pPr>
+              <w:rPr>
+                <w:sz w:val="20"/>
+                <w:szCs w:val="20"/>
+              </w:rPr>
+            </w:pPr>
+            <w:r>
+              <w:rPr>
+                <w:sz w:val="20"/>
+                <w:szCs w:val="20"/>
+              </w:rPr>
+              <w:t xml:space="preserve">Para este caso el </w:t>
+            </w:r>
+            <w:r>
+              <w:rPr>
+                <w:sz w:val="20"/>
+                <w:szCs w:val="20"/>
+              </w:rPr>
+              <w:t>sistema debe haber realizado el análisis de las versiones</w:t>
+            </w:r>
+            <w:r>
+              <w:rPr>
+                <w:sz w:val="20"/>
+                <w:szCs w:val="20"/>
+              </w:rPr>
+              <w:t xml:space="preserve"> previamente</w:t>
+            </w:r>
+          </w:p>
+        </w:tc>
+      </w:tr>
+      <w:tr>
+        <w:trPr>
+          <w:cantSplit/>
+        </w:trPr>
+        <w:tc>
+          <w:tcPr>
+            <w:tcW w:w="2088" w:type="dxa"/>
+            <w:tcBorders>
+              <w:top w:val="single" w:sz="6" w:space="0" w:color="auto"/>
+              <w:left w:val="single" w:sz="6" w:space="0" w:color="auto"/>
+              <w:bottom w:val="single" w:sz="6" w:space="0" w:color="auto"/>
+            </w:tcBorders>
+          </w:tcPr>
+          <w:p>
+            <w:pPr>
+              <w:rPr>
+                <w:sz w:val="20"/>
+                <w:szCs w:val="20"/>
+              </w:rPr>
+            </w:pPr>
+            <w:r>
+              <w:rPr>
+                <w:sz w:val="20"/>
+                <w:szCs w:val="20"/>
+              </w:rPr>
+              <w:t>Sistema</w:t>
+            </w:r>
+          </w:p>
+        </w:tc>
+        <w:tc>
+          <w:tcPr>
+            <w:tcW w:w="720" w:type="dxa"/>
+            <w:tcBorders>
+              <w:top w:val="single" w:sz="6" w:space="0" w:color="auto"/>
+              <w:left w:val="single" w:sz="6" w:space="0" w:color="auto"/>
+              <w:bottom w:val="single" w:sz="6" w:space="0" w:color="auto"/>
+              <w:right w:val="single" w:sz="6" w:space="0" w:color="auto"/>
+            </w:tcBorders>
+          </w:tcPr>
+          <w:p>
+            <w:pPr>
+              <w:jc w:val="center"/>
+              <w:rPr>
+                <w:sz w:val="20"/>
+                <w:szCs w:val="20"/>
+              </w:rPr>
+            </w:pPr>
+            <w:r>
+              <w:rPr>
+                <w:sz w:val="20"/>
+                <w:szCs w:val="20"/>
+              </w:rPr>
+              <w:t>26</w:t>
+            </w:r>
+          </w:p>
+        </w:tc>
+        <w:tc>
+          <w:tcPr>
+            <w:tcW w:w="3060" w:type="dxa"/>
+            <w:gridSpan w:val="2"/>
+            <w:tcBorders>
+              <w:top w:val="single" w:sz="6" w:space="0" w:color="auto"/>
+              <w:left w:val="single" w:sz="6" w:space="0" w:color="auto"/>
+              <w:bottom w:val="single" w:sz="6" w:space="0" w:color="auto"/>
+              <w:right w:val="single" w:sz="6" w:space="0" w:color="auto"/>
+            </w:tcBorders>
+          </w:tcPr>
+          <w:p>
+            <w:pPr>
+              <w:rPr>
+                <w:sz w:val="20"/>
+                <w:szCs w:val="20"/>
+              </w:rPr>
+            </w:pPr>
+            <w:r>
+              <w:rPr>
+                <w:sz w:val="20"/>
+                <w:szCs w:val="20"/>
+              </w:rPr>
+              <w:t xml:space="preserve">El sistema </w:t>
+            </w:r>
+            <w:r>
+              <w:rPr>
+                <w:sz w:val="20"/>
+                <w:szCs w:val="20"/>
+              </w:rPr>
+              <w:t xml:space="preserve">verifica y almacena los cambios encontrados </w:t>
+            </w:r>
+            <w:r>
+              <w:rPr>
+                <w:sz w:val="20"/>
+                <w:szCs w:val="20"/>
+              </w:rPr>
+              <w:t xml:space="preserve"> </w:t>
+            </w:r>
+          </w:p>
+        </w:tc>
+        <w:tc>
+          <w:tcPr>
+            <w:tcW w:w="3060" w:type="dxa"/>
+            <w:tcBorders>
+              <w:top w:val="single" w:sz="6" w:space="0" w:color="auto"/>
+              <w:left w:val="single" w:sz="6" w:space="0" w:color="auto"/>
+              <w:bottom w:val="single" w:sz="6" w:space="0" w:color="auto"/>
+              <w:right w:val="single" w:sz="6" w:space="0" w:color="auto"/>
+            </w:tcBorders>
+          </w:tcPr>
+          <w:p>
+            <w:pPr>
+              <w:rPr>
+                <w:sz w:val="20"/>
+                <w:szCs w:val="20"/>
+              </w:rPr>
+            </w:pPr>
+            <w:r>
+              <w:rPr>
+                <w:sz w:val="20"/>
+                <w:szCs w:val="20"/>
+              </w:rPr>
+              <w:t>Para este caso el sistema debe haber realizado el análisis de las versiones previamente</w:t>
+            </w:r>
+          </w:p>
+        </w:tc>
+      </w:tr>
+      <w:tr>
+        <w:trPr>
+          <w:cantSplit/>
+        </w:trPr>
+        <w:tc>
+          <w:tcPr>
+            <w:tcW w:w="2088" w:type="dxa"/>
+            <w:tcBorders>
+              <w:top w:val="single" w:sz="6" w:space="0" w:color="auto"/>
+              <w:left w:val="single" w:sz="6" w:space="0" w:color="auto"/>
+              <w:bottom w:val="single" w:sz="6" w:space="0" w:color="auto"/>
+            </w:tcBorders>
+          </w:tcPr>
+          <w:p>
+            <w:pPr>
+              <w:rPr>
+                <w:sz w:val="20"/>
+                <w:szCs w:val="20"/>
+              </w:rPr>
+            </w:pPr>
+            <w:r>
+              <w:rPr>
+                <w:sz w:val="20"/>
+                <w:szCs w:val="20"/>
+              </w:rPr>
+              <w:t>Sistema</w:t>
+            </w:r>
+          </w:p>
+        </w:tc>
+        <w:tc>
+          <w:tcPr>
+            <w:tcW w:w="720" w:type="dxa"/>
+            <w:tcBorders>
+              <w:top w:val="single" w:sz="6" w:space="0" w:color="auto"/>
+              <w:left w:val="single" w:sz="6" w:space="0" w:color="auto"/>
+              <w:bottom w:val="single" w:sz="6" w:space="0" w:color="auto"/>
+              <w:right w:val="single" w:sz="6" w:space="0" w:color="auto"/>
+            </w:tcBorders>
+          </w:tcPr>
+          <w:p>
+            <w:pPr>
+              <w:jc w:val="center"/>
+              <w:rPr>
+                <w:sz w:val="20"/>
+                <w:szCs w:val="20"/>
+              </w:rPr>
+            </w:pPr>
+            <w:r>
+              <w:rPr>
+                <w:sz w:val="20"/>
+                <w:szCs w:val="20"/>
+              </w:rPr>
+              <w:t>27</w:t>
+            </w:r>
+          </w:p>
+        </w:tc>
+        <w:tc>
+          <w:tcPr>
+            <w:tcW w:w="3060" w:type="dxa"/>
+            <w:gridSpan w:val="2"/>
+            <w:tcBorders>
+              <w:top w:val="single" w:sz="6" w:space="0" w:color="auto"/>
+              <w:left w:val="single" w:sz="6" w:space="0" w:color="auto"/>
+              <w:bottom w:val="single" w:sz="6" w:space="0" w:color="auto"/>
+              <w:right w:val="single" w:sz="6" w:space="0" w:color="auto"/>
+            </w:tcBorders>
+          </w:tcPr>
+          <w:p>
+            <w:pPr>
+              <w:rPr>
+                <w:sz w:val="20"/>
+                <w:szCs w:val="20"/>
+              </w:rPr>
+            </w:pPr>
+            <w:r>
+              <w:rPr>
+                <w:sz w:val="20"/>
+                <w:szCs w:val="20"/>
+              </w:rPr>
+              <w:t>El sistema adiciona la información en orden en el comentario del encabezado del programa</w:t>
+            </w:r>
+          </w:p>
+        </w:tc>
+        <w:tc>
+          <w:tcPr>
+            <w:tcW w:w="3060" w:type="dxa"/>
+            <w:tcBorders>
+              <w:top w:val="single" w:sz="6" w:space="0" w:color="auto"/>
+              <w:left w:val="single" w:sz="6" w:space="0" w:color="auto"/>
+              <w:bottom w:val="single" w:sz="6" w:space="0" w:color="auto"/>
+              <w:right w:val="single" w:sz="6" w:space="0" w:color="auto"/>
+            </w:tcBorders>
+          </w:tcPr>
+          <w:p>
+            <w:pPr>
+              <w:rPr>
+                <w:sz w:val="20"/>
+                <w:szCs w:val="20"/>
+              </w:rPr>
+            </w:pPr>
+          </w:p>
+        </w:tc>
+      </w:tr>
+      <w:tr>
+        <w:trPr>
+          <w:cantSplit/>
+        </w:trPr>
+        <w:tc>
+          <w:tcPr>
             <w:tcW w:w="2808" w:type="dxa"/>
             <w:gridSpan w:val="2"/>
             <w:tcBorders>
@@ -1388,6 +4206,13 @@
                 <w:szCs w:val="20"/>
               </w:rPr>
             </w:pPr>
+            <w:r>
+              <w:rPr>
+                <w:sz w:val="20"/>
+                <w:szCs w:val="20"/>
+              </w:rPr>
+              <w:t>Extiende del CPF5</w:t>
+            </w:r>
           </w:p>
         </w:tc>
       </w:tr>
@@ -1572,13 +4397,13 @@
       <w:szCs w:val="24"/>
     </w:rPr>
   </w:style>
-  <w:style w:type="character" w:default="1" w:styleId="DefaultParagraphFont">
+  <w:style w:type="character" w:default="1" w:styleId="Fuentedeprrafopredeter">
     <w:name w:val="Default Paragraph Font"/>
     <w:uiPriority w:val="1"/>
     <w:semiHidden/>
     <w:unhideWhenUsed/>
   </w:style>
-  <w:style w:type="table" w:default="1" w:styleId="TableNormal">
+  <w:style w:type="table" w:default="1" w:styleId="Tablanormal">
     <w:name w:val="Normal Table"/>
     <w:uiPriority w:val="99"/>
     <w:semiHidden/>
@@ -1593,7 +4418,7 @@
       </w:tblCellMar>
     </w:tblPr>
   </w:style>
-  <w:style w:type="numbering" w:default="1" w:styleId="NoList">
+  <w:style w:type="numbering" w:default="1" w:styleId="Sinlista">
     <w:name w:val="No List"/>
     <w:uiPriority w:val="99"/>
     <w:semiHidden/>
@@ -1772,13 +4597,13 @@
       <w:lang w:val="en-US"/>
     </w:rPr>
   </w:style>
-  <w:style w:type="character" w:default="1" w:styleId="DefaultParagraphFont">
+  <w:style w:type="character" w:default="1" w:styleId="Fuentedeprrafopredeter">
     <w:name w:val="Default Paragraph Font"/>
     <w:uiPriority w:val="1"/>
     <w:semiHidden/>
     <w:unhideWhenUsed/>
   </w:style>
-  <w:style w:type="table" w:default="1" w:styleId="TableNormal">
+  <w:style w:type="table" w:default="1" w:styleId="Tablanormal">
     <w:name w:val="Normal Table"/>
     <w:uiPriority w:val="99"/>
     <w:semiHidden/>
@@ -1793,7 +4618,7 @@
       </w:tblCellMar>
     </w:tblPr>
   </w:style>
-  <w:style w:type="numbering" w:default="1" w:styleId="NoList">
+  <w:style w:type="numbering" w:default="1" w:styleId="Sinlista">
     <w:name w:val="No List"/>
     <w:uiPriority w:val="99"/>
     <w:semiHidden/>

--- a/Conceptos Avanzados Ingenieria Software/TSP/Ciclo I/SRS/EF-6 Mantener registro de cambios.docx
+++ b/Conceptos Avanzados Ingenieria Software/TSP/Ciclo I/SRS/EF-6 Mantener registro de cambios.docx
@@ -833,8 +833,6 @@
               </w:rPr>
               <w:t>Referirse al</w:t>
             </w:r>
-            <w:bookmarkStart w:id="0" w:name="_GoBack"/>
-            <w:bookmarkEnd w:id="0"/>
             <w:r>
               <w:rPr>
                 <w:sz w:val="20"/>
@@ -2514,7 +2512,23 @@
                 <w:sz w:val="20"/>
                 <w:szCs w:val="20"/>
               </w:rPr>
-              <w:t xml:space="preserve">El sistema indica la cantidad de </w:t>
+              <w:t xml:space="preserve">El sistema </w:t>
+            </w:r>
+            <w:r>
+              <w:rPr>
+                <w:sz w:val="20"/>
+                <w:szCs w:val="20"/>
+              </w:rPr>
+              <w:t xml:space="preserve">almacena </w:t>
+            </w:r>
+            <w:bookmarkStart w:id="0" w:name="_GoBack"/>
+            <w:bookmarkEnd w:id="0"/>
+            <w:r>
+              <w:rPr>
+                <w:sz w:val="20"/>
+                <w:szCs w:val="20"/>
+              </w:rPr>
+              <w:t xml:space="preserve"> la cantidad de </w:t>
             </w:r>
             <w:proofErr w:type="spellStart"/>
             <w:r>

--- a/Conceptos Avanzados Ingenieria Software/TSP/Ciclo I/SRS/EF-6 Mantener registro de cambios.docx
+++ b/Conceptos Avanzados Ingenieria Software/TSP/Ciclo I/SRS/EF-6 Mantener registro de cambios.docx
@@ -30,6 +30,8 @@
                 <w:szCs w:val="20"/>
               </w:rPr>
             </w:pPr>
+            <w:bookmarkStart w:id="0" w:name="_GoBack"/>
+            <w:bookmarkEnd w:id="0"/>
             <w:proofErr w:type="spellStart"/>
             <w:r>
               <w:rPr>
@@ -694,7 +696,21 @@
                 <w:sz w:val="20"/>
                 <w:szCs w:val="20"/>
               </w:rPr>
-              <w:t>Extiende del CPF5</w:t>
+              <w:t xml:space="preserve">Extiende del </w:t>
+            </w:r>
+            <w:r>
+              <w:rPr>
+                <w:sz w:val="20"/>
+                <w:szCs w:val="20"/>
+              </w:rPr>
+              <w:t>EF</w:t>
+            </w:r>
+            <w:r>
+              <w:rPr>
+                <w:sz w:val="20"/>
+                <w:szCs w:val="20"/>
+              </w:rPr>
+              <w:t>5</w:t>
             </w:r>
           </w:p>
         </w:tc>
@@ -838,7 +854,21 @@
                 <w:sz w:val="20"/>
                 <w:szCs w:val="20"/>
               </w:rPr>
-              <w:t xml:space="preserve"> CPF5</w:t>
+              <w:t xml:space="preserve"> </w:t>
+            </w:r>
+            <w:r>
+              <w:rPr>
+                <w:sz w:val="20"/>
+                <w:szCs w:val="20"/>
+              </w:rPr>
+              <w:t>EF</w:t>
+            </w:r>
+            <w:r>
+              <w:rPr>
+                <w:sz w:val="20"/>
+                <w:szCs w:val="20"/>
+              </w:rPr>
+              <w:t>5</w:t>
             </w:r>
           </w:p>
         </w:tc>
@@ -1089,7 +1119,21 @@
                 <w:sz w:val="20"/>
                 <w:szCs w:val="20"/>
               </w:rPr>
-              <w:t>Extiende del CPF5</w:t>
+              <w:t xml:space="preserve">Extiende del </w:t>
+            </w:r>
+            <w:r>
+              <w:rPr>
+                <w:sz w:val="20"/>
+                <w:szCs w:val="20"/>
+              </w:rPr>
+              <w:t>EF</w:t>
+            </w:r>
+            <w:r>
+              <w:rPr>
+                <w:sz w:val="20"/>
+                <w:szCs w:val="20"/>
+              </w:rPr>
+              <w:t>5</w:t>
             </w:r>
           </w:p>
         </w:tc>
@@ -1193,7 +1237,21 @@
                 <w:sz w:val="20"/>
                 <w:szCs w:val="20"/>
               </w:rPr>
-              <w:t>Extiende del CPF5</w:t>
+              <w:t xml:space="preserve">Extiende del </w:t>
+            </w:r>
+            <w:r>
+              <w:rPr>
+                <w:sz w:val="20"/>
+                <w:szCs w:val="20"/>
+              </w:rPr>
+              <w:t>EF</w:t>
+            </w:r>
+            <w:r>
+              <w:rPr>
+                <w:sz w:val="20"/>
+                <w:szCs w:val="20"/>
+              </w:rPr>
+              <w:t>5</w:t>
             </w:r>
           </w:p>
         </w:tc>
@@ -1297,7 +1355,21 @@
                 <w:sz w:val="20"/>
                 <w:szCs w:val="20"/>
               </w:rPr>
-              <w:t>Extiende del CPF5</w:t>
+              <w:t xml:space="preserve">Extiende del </w:t>
+            </w:r>
+            <w:r>
+              <w:rPr>
+                <w:sz w:val="20"/>
+                <w:szCs w:val="20"/>
+              </w:rPr>
+              <w:t>EF</w:t>
+            </w:r>
+            <w:r>
+              <w:rPr>
+                <w:sz w:val="20"/>
+                <w:szCs w:val="20"/>
+              </w:rPr>
+              <w:t>5</w:t>
             </w:r>
           </w:p>
         </w:tc>
@@ -1401,7 +1473,21 @@
                 <w:sz w:val="20"/>
                 <w:szCs w:val="20"/>
               </w:rPr>
-              <w:t>Extiende del CPF5</w:t>
+              <w:t xml:space="preserve">Extiende del </w:t>
+            </w:r>
+            <w:r>
+              <w:rPr>
+                <w:sz w:val="20"/>
+                <w:szCs w:val="20"/>
+              </w:rPr>
+              <w:t>EF</w:t>
+            </w:r>
+            <w:r>
+              <w:rPr>
+                <w:sz w:val="20"/>
+                <w:szCs w:val="20"/>
+              </w:rPr>
+              <w:t>5</w:t>
             </w:r>
           </w:p>
         </w:tc>
@@ -1512,7 +1598,21 @@
                 <w:sz w:val="20"/>
                 <w:szCs w:val="20"/>
               </w:rPr>
-              <w:t>Extiende del CPF5</w:t>
+              <w:t xml:space="preserve">Extiende del </w:t>
+            </w:r>
+            <w:r>
+              <w:rPr>
+                <w:sz w:val="20"/>
+                <w:szCs w:val="20"/>
+              </w:rPr>
+              <w:t>EF</w:t>
+            </w:r>
+            <w:r>
+              <w:rPr>
+                <w:sz w:val="20"/>
+                <w:szCs w:val="20"/>
+              </w:rPr>
+              <w:t>5</w:t>
             </w:r>
           </w:p>
         </w:tc>
@@ -1616,7 +1716,21 @@
                 <w:sz w:val="20"/>
                 <w:szCs w:val="20"/>
               </w:rPr>
-              <w:t>Extiende del CPF5</w:t>
+              <w:t xml:space="preserve">Extiende del </w:t>
+            </w:r>
+            <w:r>
+              <w:rPr>
+                <w:sz w:val="20"/>
+                <w:szCs w:val="20"/>
+              </w:rPr>
+              <w:t>EF</w:t>
+            </w:r>
+            <w:r>
+              <w:rPr>
+                <w:sz w:val="20"/>
+                <w:szCs w:val="20"/>
+              </w:rPr>
+              <w:t>5</w:t>
             </w:r>
           </w:p>
         </w:tc>
@@ -1720,7 +1834,21 @@
                 <w:sz w:val="20"/>
                 <w:szCs w:val="20"/>
               </w:rPr>
-              <w:t>Extiende del CPF5</w:t>
+              <w:t xml:space="preserve">Extiende del </w:t>
+            </w:r>
+            <w:r>
+              <w:rPr>
+                <w:sz w:val="20"/>
+                <w:szCs w:val="20"/>
+              </w:rPr>
+              <w:t>EF</w:t>
+            </w:r>
+            <w:r>
+              <w:rPr>
+                <w:sz w:val="20"/>
+                <w:szCs w:val="20"/>
+              </w:rPr>
+              <w:t>5</w:t>
             </w:r>
           </w:p>
         </w:tc>
@@ -1824,7 +1952,21 @@
                 <w:sz w:val="20"/>
                 <w:szCs w:val="20"/>
               </w:rPr>
-              <w:t>Extiende del CPF5</w:t>
+              <w:t xml:space="preserve">Extiende del </w:t>
+            </w:r>
+            <w:r>
+              <w:rPr>
+                <w:sz w:val="20"/>
+                <w:szCs w:val="20"/>
+              </w:rPr>
+              <w:t>EF</w:t>
+            </w:r>
+            <w:r>
+              <w:rPr>
+                <w:sz w:val="20"/>
+                <w:szCs w:val="20"/>
+              </w:rPr>
+              <w:t>5</w:t>
             </w:r>
           </w:p>
         </w:tc>
@@ -1928,7 +2070,21 @@
                 <w:sz w:val="20"/>
                 <w:szCs w:val="20"/>
               </w:rPr>
-              <w:t>Extiende del CPF5</w:t>
+              <w:t xml:space="preserve">Extiende del </w:t>
+            </w:r>
+            <w:r>
+              <w:rPr>
+                <w:sz w:val="20"/>
+                <w:szCs w:val="20"/>
+              </w:rPr>
+              <w:t>EF</w:t>
+            </w:r>
+            <w:r>
+              <w:rPr>
+                <w:sz w:val="20"/>
+                <w:szCs w:val="20"/>
+              </w:rPr>
+              <w:t>5</w:t>
             </w:r>
           </w:p>
         </w:tc>
@@ -2038,7 +2194,21 @@
                 <w:sz w:val="20"/>
                 <w:szCs w:val="20"/>
               </w:rPr>
-              <w:t>Extiende del CPF5</w:t>
+              <w:t xml:space="preserve">Extiende del </w:t>
+            </w:r>
+            <w:r>
+              <w:rPr>
+                <w:sz w:val="20"/>
+                <w:szCs w:val="20"/>
+              </w:rPr>
+              <w:t>EF</w:t>
+            </w:r>
+            <w:r>
+              <w:rPr>
+                <w:sz w:val="20"/>
+                <w:szCs w:val="20"/>
+              </w:rPr>
+              <w:t>5</w:t>
             </w:r>
           </w:p>
         </w:tc>
@@ -2165,7 +2335,21 @@
                 <w:sz w:val="20"/>
                 <w:szCs w:val="20"/>
               </w:rPr>
-              <w:t>Extiende del CPF5</w:t>
+              <w:t xml:space="preserve">Extiende del </w:t>
+            </w:r>
+            <w:r>
+              <w:rPr>
+                <w:sz w:val="20"/>
+                <w:szCs w:val="20"/>
+              </w:rPr>
+              <w:t>EF</w:t>
+            </w:r>
+            <w:r>
+              <w:rPr>
+                <w:sz w:val="20"/>
+                <w:szCs w:val="20"/>
+              </w:rPr>
+              <w:t>5</w:t>
             </w:r>
           </w:p>
         </w:tc>
@@ -2292,7 +2476,21 @@
                 <w:sz w:val="20"/>
                 <w:szCs w:val="20"/>
               </w:rPr>
-              <w:t>Extiende del CPF5</w:t>
+              <w:t xml:space="preserve">Extiende del </w:t>
+            </w:r>
+            <w:r>
+              <w:rPr>
+                <w:sz w:val="20"/>
+                <w:szCs w:val="20"/>
+              </w:rPr>
+              <w:t>EF</w:t>
+            </w:r>
+            <w:r>
+              <w:rPr>
+                <w:sz w:val="20"/>
+                <w:szCs w:val="20"/>
+              </w:rPr>
+              <w:t>5</w:t>
             </w:r>
           </w:p>
         </w:tc>
@@ -2428,7 +2626,21 @@
                 <w:sz w:val="20"/>
                 <w:szCs w:val="20"/>
               </w:rPr>
-              <w:t>Extiende del CPF5</w:t>
+              <w:t xml:space="preserve">Extiende del </w:t>
+            </w:r>
+            <w:r>
+              <w:rPr>
+                <w:sz w:val="20"/>
+                <w:szCs w:val="20"/>
+              </w:rPr>
+              <w:t>EF</w:t>
+            </w:r>
+            <w:r>
+              <w:rPr>
+                <w:sz w:val="20"/>
+                <w:szCs w:val="20"/>
+              </w:rPr>
+              <w:t>5</w:t>
             </w:r>
           </w:p>
         </w:tc>
@@ -2521,8 +2733,6 @@
               </w:rPr>
               <w:t xml:space="preserve">almacena </w:t>
             </w:r>
-            <w:bookmarkStart w:id="0" w:name="_GoBack"/>
-            <w:bookmarkEnd w:id="0"/>
             <w:r>
               <w:rPr>
                 <w:sz w:val="20"/>
@@ -2571,7 +2781,21 @@
                 <w:sz w:val="20"/>
                 <w:szCs w:val="20"/>
               </w:rPr>
-              <w:t>Extiende del CPF5</w:t>
+              <w:t xml:space="preserve">Extiende del </w:t>
+            </w:r>
+            <w:r>
+              <w:rPr>
+                <w:sz w:val="20"/>
+                <w:szCs w:val="20"/>
+              </w:rPr>
+              <w:t>EF</w:t>
+            </w:r>
+            <w:r>
+              <w:rPr>
+                <w:sz w:val="20"/>
+                <w:szCs w:val="20"/>
+              </w:rPr>
+              <w:t>5</w:t>
             </w:r>
           </w:p>
         </w:tc>
@@ -2699,7 +2923,21 @@
                 <w:sz w:val="20"/>
                 <w:szCs w:val="20"/>
               </w:rPr>
-              <w:t>Extiende del CPF5</w:t>
+              <w:t xml:space="preserve">Extiende del </w:t>
+            </w:r>
+            <w:r>
+              <w:rPr>
+                <w:sz w:val="20"/>
+                <w:szCs w:val="20"/>
+              </w:rPr>
+              <w:t>EF</w:t>
+            </w:r>
+            <w:r>
+              <w:rPr>
+                <w:sz w:val="20"/>
+                <w:szCs w:val="20"/>
+              </w:rPr>
+              <w:t>5</w:t>
             </w:r>
           </w:p>
         </w:tc>
@@ -2810,7 +3048,21 @@
                 <w:sz w:val="20"/>
                 <w:szCs w:val="20"/>
               </w:rPr>
-              <w:t>Extiende del CPF5</w:t>
+              <w:t xml:space="preserve">Extiende del </w:t>
+            </w:r>
+            <w:r>
+              <w:rPr>
+                <w:sz w:val="20"/>
+                <w:szCs w:val="20"/>
+              </w:rPr>
+              <w:t>EF</w:t>
+            </w:r>
+            <w:r>
+              <w:rPr>
+                <w:sz w:val="20"/>
+                <w:szCs w:val="20"/>
+              </w:rPr>
+              <w:t>5</w:t>
             </w:r>
           </w:p>
         </w:tc>
@@ -2937,7 +3189,21 @@
                 <w:sz w:val="20"/>
                 <w:szCs w:val="20"/>
               </w:rPr>
-              <w:t>Extiende del CPF5</w:t>
+              <w:t xml:space="preserve">Extiende del </w:t>
+            </w:r>
+            <w:r>
+              <w:rPr>
+                <w:sz w:val="20"/>
+                <w:szCs w:val="20"/>
+              </w:rPr>
+              <w:t>EF</w:t>
+            </w:r>
+            <w:r>
+              <w:rPr>
+                <w:sz w:val="20"/>
+                <w:szCs w:val="20"/>
+              </w:rPr>
+              <w:t>5</w:t>
             </w:r>
           </w:p>
         </w:tc>
@@ -3074,7 +3340,21 @@
                 <w:sz w:val="20"/>
                 <w:szCs w:val="20"/>
               </w:rPr>
-              <w:t>Extiende del CPF5</w:t>
+              <w:t xml:space="preserve">Extiende del </w:t>
+            </w:r>
+            <w:r>
+              <w:rPr>
+                <w:sz w:val="20"/>
+                <w:szCs w:val="20"/>
+              </w:rPr>
+              <w:t>EF</w:t>
+            </w:r>
+            <w:r>
+              <w:rPr>
+                <w:sz w:val="20"/>
+                <w:szCs w:val="20"/>
+              </w:rPr>
+              <w:t>5</w:t>
             </w:r>
           </w:p>
         </w:tc>
@@ -3187,7 +3467,21 @@
                 <w:sz w:val="20"/>
                 <w:szCs w:val="20"/>
               </w:rPr>
-              <w:t>Extiende del CPF5</w:t>
+              <w:t xml:space="preserve">Extiende del </w:t>
+            </w:r>
+            <w:r>
+              <w:rPr>
+                <w:sz w:val="20"/>
+                <w:szCs w:val="20"/>
+              </w:rPr>
+              <w:t>EF</w:t>
+            </w:r>
+            <w:r>
+              <w:rPr>
+                <w:sz w:val="20"/>
+                <w:szCs w:val="20"/>
+              </w:rPr>
+              <w:t>5</w:t>
             </w:r>
           </w:p>
         </w:tc>
@@ -3300,7 +3594,21 @@
                 <w:sz w:val="20"/>
                 <w:szCs w:val="20"/>
               </w:rPr>
-              <w:t>Extiende del CPF5</w:t>
+              <w:t xml:space="preserve">Extiende del </w:t>
+            </w:r>
+            <w:r>
+              <w:rPr>
+                <w:sz w:val="20"/>
+                <w:szCs w:val="20"/>
+              </w:rPr>
+              <w:t>EF</w:t>
+            </w:r>
+            <w:r>
+              <w:rPr>
+                <w:sz w:val="20"/>
+                <w:szCs w:val="20"/>
+              </w:rPr>
+              <w:t>5</w:t>
             </w:r>
           </w:p>
         </w:tc>
@@ -3445,7 +3753,21 @@
                 <w:sz w:val="20"/>
                 <w:szCs w:val="20"/>
               </w:rPr>
-              <w:t>Extiende del CPF5</w:t>
+              <w:t xml:space="preserve">Extiende del </w:t>
+            </w:r>
+            <w:r>
+              <w:rPr>
+                <w:sz w:val="20"/>
+                <w:szCs w:val="20"/>
+              </w:rPr>
+              <w:t>EF</w:t>
+            </w:r>
+            <w:r>
+              <w:rPr>
+                <w:sz w:val="20"/>
+                <w:szCs w:val="20"/>
+              </w:rPr>
+              <w:t>5</w:t>
             </w:r>
           </w:p>
         </w:tc>
@@ -3565,7 +3887,21 @@
                 <w:sz w:val="20"/>
                 <w:szCs w:val="20"/>
               </w:rPr>
-              <w:t>Extiende del CPF5</w:t>
+              <w:t xml:space="preserve">Extiende del </w:t>
+            </w:r>
+            <w:r>
+              <w:rPr>
+                <w:sz w:val="20"/>
+                <w:szCs w:val="20"/>
+              </w:rPr>
+              <w:t>EF</w:t>
+            </w:r>
+            <w:r>
+              <w:rPr>
+                <w:sz w:val="20"/>
+                <w:szCs w:val="20"/>
+              </w:rPr>
+              <w:t>5</w:t>
             </w:r>
           </w:p>
         </w:tc>
@@ -3685,7 +4021,21 @@
                 <w:sz w:val="20"/>
                 <w:szCs w:val="20"/>
               </w:rPr>
-              <w:t>Extiende del CPF5</w:t>
+              <w:t xml:space="preserve">Extiende del </w:t>
+            </w:r>
+            <w:r>
+              <w:rPr>
+                <w:sz w:val="20"/>
+                <w:szCs w:val="20"/>
+              </w:rPr>
+              <w:t>EF</w:t>
+            </w:r>
+            <w:r>
+              <w:rPr>
+                <w:sz w:val="20"/>
+                <w:szCs w:val="20"/>
+              </w:rPr>
+              <w:t>5</w:t>
             </w:r>
           </w:p>
         </w:tc>
@@ -3805,7 +4155,21 @@
                 <w:sz w:val="20"/>
                 <w:szCs w:val="20"/>
               </w:rPr>
-              <w:t>Extiende del CPF5</w:t>
+              <w:t xml:space="preserve">Extiende del </w:t>
+            </w:r>
+            <w:r>
+              <w:rPr>
+                <w:sz w:val="20"/>
+                <w:szCs w:val="20"/>
+              </w:rPr>
+              <w:t>EF</w:t>
+            </w:r>
+            <w:r>
+              <w:rPr>
+                <w:sz w:val="20"/>
+                <w:szCs w:val="20"/>
+              </w:rPr>
+              <w:t>5</w:t>
             </w:r>
           </w:p>
         </w:tc>
@@ -4225,7 +4589,21 @@
                 <w:sz w:val="20"/>
                 <w:szCs w:val="20"/>
               </w:rPr>
-              <w:t>Extiende del CPF5</w:t>
+              <w:t xml:space="preserve">Extiende del </w:t>
+            </w:r>
+            <w:r>
+              <w:rPr>
+                <w:sz w:val="20"/>
+                <w:szCs w:val="20"/>
+              </w:rPr>
+              <w:t>EF</w:t>
+            </w:r>
+            <w:r>
+              <w:rPr>
+                <w:sz w:val="20"/>
+                <w:szCs w:val="20"/>
+              </w:rPr>
+              <w:t>5</w:t>
             </w:r>
           </w:p>
         </w:tc>
